--- a/其他/讲义文件夹.docx
+++ b/其他/讲义文件夹.docx
@@ -50,7 +50,7 @@
                             <w:pPr>
                               <w:jc w:val="center"/>
                               <w:rPr>
-                                <w:rFonts w:ascii="MiSans Normal" w:eastAsia="MiSans Normal" w:hAnsi="MiSans Normal" w:hint="eastAsia"/>
+                                <w:rFonts w:ascii="MiSans Normal" w:eastAsia="MiSans Normal" w:hAnsi="MiSans Normal"/>
                                 <w:sz w:val="32"/>
                                 <w:szCs w:val="32"/>
                                 <w:lang w:val="en-US"/>
@@ -126,16 +126,7 @@
                                 <w:szCs w:val="32"/>
                                 <w:lang w:val="en-US"/>
                               </w:rPr>
-                              <w:t>经济学</w:t>
-                            </w:r>
-                            <w:r>
-                              <w:rPr>
-                                <w:rFonts w:ascii="MiSans Normal" w:eastAsia="MiSans Normal" w:hAnsi="MiSans Normal" w:hint="eastAsia"/>
-                                <w:sz w:val="32"/>
-                                <w:szCs w:val="32"/>
-                                <w:lang w:val="en-US"/>
-                              </w:rPr>
-                              <w:t xml:space="preserve"> </w:t>
+                              <w:t>数学</w:t>
                             </w:r>
                             <w:r>
                               <w:rPr>
@@ -153,7 +144,7 @@
                                 <w:szCs w:val="32"/>
                                 <w:lang w:val="en-US"/>
                               </w:rPr>
-                              <w:t>学习单</w:t>
+                              <w:t>纸本练习</w:t>
                             </w:r>
                             <w:r>
                               <w:rPr>
@@ -198,7 +189,7 @@
                       <w:pPr>
                         <w:jc w:val="center"/>
                         <w:rPr>
-                          <w:rFonts w:ascii="MiSans Normal" w:eastAsia="MiSans Normal" w:hAnsi="MiSans Normal" w:hint="eastAsia"/>
+                          <w:rFonts w:ascii="MiSans Normal" w:eastAsia="MiSans Normal" w:hAnsi="MiSans Normal"/>
                           <w:sz w:val="32"/>
                           <w:szCs w:val="32"/>
                           <w:lang w:val="en-US"/>
@@ -274,16 +265,7 @@
                           <w:szCs w:val="32"/>
                           <w:lang w:val="en-US"/>
                         </w:rPr>
-                        <w:t>经济学</w:t>
-                      </w:r>
-                      <w:r>
-                        <w:rPr>
-                          <w:rFonts w:ascii="MiSans Normal" w:eastAsia="MiSans Normal" w:hAnsi="MiSans Normal" w:hint="eastAsia"/>
-                          <w:sz w:val="32"/>
-                          <w:szCs w:val="32"/>
-                          <w:lang w:val="en-US"/>
-                        </w:rPr>
-                        <w:t xml:space="preserve"> </w:t>
+                        <w:t>数学</w:t>
                       </w:r>
                       <w:r>
                         <w:rPr>
@@ -301,7 +283,7 @@
                           <w:szCs w:val="32"/>
                           <w:lang w:val="en-US"/>
                         </w:rPr>
-                        <w:t>学习单</w:t>
+                        <w:t>纸本练习</w:t>
                       </w:r>
                       <w:r>
                         <w:rPr>

--- a/其他/讲义文件夹.docx
+++ b/其他/讲义文件夹.docx
@@ -1,6 +1,6 @@
 
 <file path=word/document.xml><?xml version="1.0" encoding="utf-8"?>
-<w:document xmlns:wpc="http://schemas.microsoft.com/office/word/2010/wordprocessingCanvas" xmlns:cx="http://schemas.microsoft.com/office/drawing/2014/chartex" xmlns:cx1="http://schemas.microsoft.com/office/drawing/2015/9/8/chartex" xmlns:cx2="http://schemas.microsoft.com/office/drawing/2015/10/21/chartex" xmlns:cx3="http://schemas.microsoft.com/office/drawing/2016/5/9/chartex" xmlns:cx4="http://schemas.microsoft.com/office/drawing/2016/5/10/chartex" xmlns:cx5="http://schemas.microsoft.com/office/drawing/2016/5/11/chartex" xmlns:cx6="http://schemas.microsoft.com/office/drawing/2016/5/12/chartex" xmlns:cx7="http://schemas.microsoft.com/office/drawing/2016/5/13/chartex" xmlns:cx8="http://schemas.microsoft.com/office/drawing/2016/5/14/chartex" xmlns:mc="http://schemas.openxmlformats.org/markup-compatibility/2006" xmlns:aink="http://schemas.microsoft.com/office/drawing/2016/ink" xmlns:am3d="http://schemas.microsoft.com/office/drawing/2017/model3d" xmlns:o="urn:schemas-microsoft-com:office:office" xmlns:oel="http://schemas.microsoft.com/office/2019/extlst" xmlns:r="http://schemas.openxmlformats.org/officeDocument/2006/relationships" xmlns:m="http://schemas.openxmlformats.org/officeDocument/2006/math" xmlns:v="urn:schemas-microsoft-com:vml" xmlns:wp14="http://schemas.microsoft.com/office/word/2010/wordprocessingDrawing" xmlns:wp="http://schemas.openxmlformats.org/drawingml/2006/wordprocessingDrawing" xmlns:w10="urn:schemas-microsoft-com:office:word" xmlns:w="http://schemas.openxmlformats.org/wordprocessingml/2006/main" xmlns:w14="http://schemas.microsoft.com/office/word/2010/wordml" xmlns:w15="http://schemas.microsoft.com/office/word/2012/wordml" xmlns:w16cex="http://schemas.microsoft.com/office/word/2018/wordml/cex" xmlns:w16cid="http://schemas.microsoft.com/office/word/2016/wordml/cid" xmlns:w16="http://schemas.microsoft.com/office/word/2018/wordml" xmlns:w16sdtdh="http://schemas.microsoft.com/office/word/2020/wordml/sdtdatahash" xmlns:w16se="http://schemas.microsoft.com/office/word/2015/wordml/symex" xmlns:wpg="http://schemas.microsoft.com/office/word/2010/wordprocessingGroup" xmlns:wpi="http://schemas.microsoft.com/office/word/2010/wordprocessingInk" xmlns:wne="http://schemas.microsoft.com/office/word/2006/wordml" xmlns:wps="http://schemas.microsoft.com/office/word/2010/wordprocessingShape" mc:Ignorable="w14 w15 w16se w16cid w16 w16cex w16sdtdh wp14">
+<w:document xmlns:wpc="http://schemas.microsoft.com/office/word/2010/wordprocessingCanvas" xmlns:cx="http://schemas.microsoft.com/office/drawing/2014/chartex" xmlns:cx1="http://schemas.microsoft.com/office/drawing/2015/9/8/chartex" xmlns:cx2="http://schemas.microsoft.com/office/drawing/2015/10/21/chartex" xmlns:cx3="http://schemas.microsoft.com/office/drawing/2016/5/9/chartex" xmlns:cx4="http://schemas.microsoft.com/office/drawing/2016/5/10/chartex" xmlns:cx5="http://schemas.microsoft.com/office/drawing/2016/5/11/chartex" xmlns:cx6="http://schemas.microsoft.com/office/drawing/2016/5/12/chartex" xmlns:cx7="http://schemas.microsoft.com/office/drawing/2016/5/13/chartex" xmlns:cx8="http://schemas.microsoft.com/office/drawing/2016/5/14/chartex" xmlns:mc="http://schemas.openxmlformats.org/markup-compatibility/2006" xmlns:aink="http://schemas.microsoft.com/office/drawing/2016/ink" xmlns:am3d="http://schemas.microsoft.com/office/drawing/2017/model3d" xmlns:o="urn:schemas-microsoft-com:office:office" xmlns:oel="http://schemas.microsoft.com/office/2019/extlst" xmlns:r="http://schemas.openxmlformats.org/officeDocument/2006/relationships" xmlns:m="http://schemas.openxmlformats.org/officeDocument/2006/math" xmlns:v="urn:schemas-microsoft-com:vml" xmlns:wp14="http://schemas.microsoft.com/office/word/2010/wordprocessingDrawing" xmlns:wp="http://schemas.openxmlformats.org/drawingml/2006/wordprocessingDrawing" xmlns:w10="urn:schemas-microsoft-com:office:word" xmlns:w="http://schemas.openxmlformats.org/wordprocessingml/2006/main" xmlns:w14="http://schemas.microsoft.com/office/word/2010/wordml" xmlns:w15="http://schemas.microsoft.com/office/word/2012/wordml" xmlns:w16cex="http://schemas.microsoft.com/office/word/2018/wordml/cex" xmlns:w16cid="http://schemas.microsoft.com/office/word/2016/wordml/cid" xmlns:w16="http://schemas.microsoft.com/office/word/2018/wordml" xmlns:w16du="http://schemas.microsoft.com/office/word/2023/wordml/word16du" xmlns:w16sdtdh="http://schemas.microsoft.com/office/word/2020/wordml/sdtdatahash" xmlns:w16se="http://schemas.microsoft.com/office/word/2015/wordml/symex" xmlns:wpg="http://schemas.microsoft.com/office/word/2010/wordprocessingGroup" xmlns:wpi="http://schemas.microsoft.com/office/word/2010/wordprocessingInk" xmlns:wne="http://schemas.microsoft.com/office/word/2006/wordml" xmlns:wps="http://schemas.microsoft.com/office/word/2010/wordprocessingShape" mc:Ignorable="w14 w15 w16se w16cid w16 w16cex w16sdtdh wp14">
   <w:body>
     <w:p>
       <w:r>
@@ -61,9 +61,18 @@
                                 <w:rFonts w:ascii="MiSans Normal" w:eastAsia="MiSans Normal" w:hAnsi="MiSans Normal" w:hint="eastAsia"/>
                                 <w:sz w:val="32"/>
                                 <w:szCs w:val="32"/>
-                                <w:lang w:val="en-US"/>
-                              </w:rPr>
-                              <w:t>谢品文</w:t>
+                                <w:lang w:val="en-US" w:eastAsia="zh-TW"/>
+                              </w:rPr>
+                              <w:t>Melvin</w:t>
+                            </w:r>
+                            <w:r>
+                              <w:rPr>
+                                <w:rFonts w:ascii="MiSans Normal" w:eastAsia="MiSans Normal" w:hAnsi="MiSans Normal"/>
+                                <w:sz w:val="32"/>
+                                <w:szCs w:val="32"/>
+                                <w:lang w:val="en-US" w:eastAsia="zh-TW"/>
+                              </w:rPr>
+                              <w:t xml:space="preserve"> </w:t>
                             </w:r>
                             <w:r>
                               <w:rPr>
@@ -72,6 +81,15 @@
                                 <w:szCs w:val="32"/>
                                 <w:lang w:val="en-US"/>
                               </w:rPr>
+                              <w:t>Chia</w:t>
+                            </w:r>
+                            <w:r>
+                              <w:rPr>
+                                <w:rFonts w:ascii="MiSans Normal" w:eastAsia="MiSans Normal" w:hAnsi="MiSans Normal" w:hint="eastAsia"/>
+                                <w:sz w:val="32"/>
+                                <w:szCs w:val="32"/>
+                                <w:lang w:val="en-US"/>
+                              </w:rPr>
                               <w:t>（4</w:t>
                             </w:r>
                             <w:r>
@@ -99,6 +117,42 @@
                                 <w:szCs w:val="32"/>
                                 <w:lang w:val="en-US"/>
                               </w:rPr>
+                              <w:t xml:space="preserve">   </w:t>
+                            </w:r>
+                            <w:r>
+                              <w:rPr>
+                                <w:rFonts w:ascii="MiSans Normal" w:eastAsia="MiSans Normal" w:hAnsi="MiSans Normal"/>
+                                <w:sz w:val="32"/>
+                                <w:szCs w:val="32"/>
+                                <w:lang w:val="en-US"/>
+                              </w:rPr>
+                              <w:t xml:space="preserve"> Senior 2 Commerce 1</w:t>
+                            </w:r>
+                            <w:r>
+                              <w:rPr>
+                                <w:rFonts w:ascii="MiSans Normal" w:eastAsia="MiSans Normal" w:hAnsi="MiSans Normal"/>
+                                <w:sz w:val="32"/>
+                                <w:szCs w:val="32"/>
+                                <w:lang w:val="en-US"/>
+                              </w:rPr>
+                              <w:t xml:space="preserve">     </w:t>
+                            </w:r>
+                            <w:r>
+                              <w:rPr>
+                                <w:rFonts w:ascii="MiSans Normal" w:eastAsia="MiSans Normal" w:hAnsi="MiSans Normal"/>
+                                <w:sz w:val="32"/>
+                                <w:szCs w:val="32"/>
+                                <w:lang w:val="en-US"/>
+                              </w:rPr>
+                              <w:t>Sejarah</w:t>
+                            </w:r>
+                            <w:r>
+                              <w:rPr>
+                                <w:rFonts w:ascii="MiSans Normal" w:eastAsia="MiSans Normal" w:hAnsi="MiSans Normal"/>
+                                <w:sz w:val="32"/>
+                                <w:szCs w:val="32"/>
+                                <w:lang w:val="en-US"/>
+                              </w:rPr>
                               <w:t xml:space="preserve">    </w:t>
                             </w:r>
                             <w:r>
@@ -108,7 +162,7 @@
                                 <w:szCs w:val="32"/>
                                 <w:lang w:val="en-US"/>
                               </w:rPr>
-                              <w:t>高二商1</w:t>
+                              <w:t>F</w:t>
                             </w:r>
                             <w:r>
                               <w:rPr>
@@ -117,43 +171,7 @@
                                 <w:szCs w:val="32"/>
                                 <w:lang w:val="en-US"/>
                               </w:rPr>
-                              <w:t xml:space="preserve">     </w:t>
-                            </w:r>
-                            <w:r>
-                              <w:rPr>
-                                <w:rFonts w:ascii="MiSans Normal" w:eastAsia="MiSans Normal" w:hAnsi="MiSans Normal" w:hint="eastAsia"/>
-                                <w:sz w:val="32"/>
-                                <w:szCs w:val="32"/>
-                                <w:lang w:val="en-US"/>
-                              </w:rPr>
-                              <w:t>数学</w:t>
-                            </w:r>
-                            <w:r>
-                              <w:rPr>
-                                <w:rFonts w:ascii="MiSans Normal" w:eastAsia="MiSans Normal" w:hAnsi="MiSans Normal"/>
-                                <w:sz w:val="32"/>
-                                <w:szCs w:val="32"/>
-                                <w:lang w:val="en-US"/>
-                              </w:rPr>
-                              <w:t xml:space="preserve">    </w:t>
-                            </w:r>
-                            <w:r>
-                              <w:rPr>
-                                <w:rFonts w:ascii="MiSans Normal" w:eastAsia="MiSans Normal" w:hAnsi="MiSans Normal" w:hint="eastAsia"/>
-                                <w:sz w:val="32"/>
-                                <w:szCs w:val="32"/>
-                                <w:lang w:val="en-US"/>
-                              </w:rPr>
-                              <w:t>纸本练习</w:t>
-                            </w:r>
-                            <w:r>
-                              <w:rPr>
-                                <w:rFonts w:ascii="MiSans Normal" w:eastAsia="MiSans Normal" w:hAnsi="MiSans Normal" w:hint="eastAsia"/>
-                                <w:sz w:val="32"/>
-                                <w:szCs w:val="32"/>
-                                <w:lang w:val="en-US"/>
-                              </w:rPr>
-                              <w:t>收存文件夹</w:t>
+                              <w:t>ail Latihan</w:t>
                             </w:r>
                           </w:p>
                         </w:txbxContent>
@@ -200,9 +218,18 @@
                           <w:rFonts w:ascii="MiSans Normal" w:eastAsia="MiSans Normal" w:hAnsi="MiSans Normal" w:hint="eastAsia"/>
                           <w:sz w:val="32"/>
                           <w:szCs w:val="32"/>
-                          <w:lang w:val="en-US"/>
-                        </w:rPr>
-                        <w:t>谢品文</w:t>
+                          <w:lang w:val="en-US" w:eastAsia="zh-TW"/>
+                        </w:rPr>
+                        <w:t>Melvin</w:t>
+                      </w:r>
+                      <w:r>
+                        <w:rPr>
+                          <w:rFonts w:ascii="MiSans Normal" w:eastAsia="MiSans Normal" w:hAnsi="MiSans Normal"/>
+                          <w:sz w:val="32"/>
+                          <w:szCs w:val="32"/>
+                          <w:lang w:val="en-US" w:eastAsia="zh-TW"/>
+                        </w:rPr>
+                        <w:t xml:space="preserve"> </w:t>
                       </w:r>
                       <w:r>
                         <w:rPr>
@@ -211,6 +238,15 @@
                           <w:szCs w:val="32"/>
                           <w:lang w:val="en-US"/>
                         </w:rPr>
+                        <w:t>Chia</w:t>
+                      </w:r>
+                      <w:r>
+                        <w:rPr>
+                          <w:rFonts w:ascii="MiSans Normal" w:eastAsia="MiSans Normal" w:hAnsi="MiSans Normal" w:hint="eastAsia"/>
+                          <w:sz w:val="32"/>
+                          <w:szCs w:val="32"/>
+                          <w:lang w:val="en-US"/>
+                        </w:rPr>
                         <w:t>（4</w:t>
                       </w:r>
                       <w:r>
@@ -238,6 +274,42 @@
                           <w:szCs w:val="32"/>
                           <w:lang w:val="en-US"/>
                         </w:rPr>
+                        <w:t xml:space="preserve">   </w:t>
+                      </w:r>
+                      <w:r>
+                        <w:rPr>
+                          <w:rFonts w:ascii="MiSans Normal" w:eastAsia="MiSans Normal" w:hAnsi="MiSans Normal"/>
+                          <w:sz w:val="32"/>
+                          <w:szCs w:val="32"/>
+                          <w:lang w:val="en-US"/>
+                        </w:rPr>
+                        <w:t xml:space="preserve"> Senior 2 Commerce 1</w:t>
+                      </w:r>
+                      <w:r>
+                        <w:rPr>
+                          <w:rFonts w:ascii="MiSans Normal" w:eastAsia="MiSans Normal" w:hAnsi="MiSans Normal"/>
+                          <w:sz w:val="32"/>
+                          <w:szCs w:val="32"/>
+                          <w:lang w:val="en-US"/>
+                        </w:rPr>
+                        <w:t xml:space="preserve">     </w:t>
+                      </w:r>
+                      <w:r>
+                        <w:rPr>
+                          <w:rFonts w:ascii="MiSans Normal" w:eastAsia="MiSans Normal" w:hAnsi="MiSans Normal"/>
+                          <w:sz w:val="32"/>
+                          <w:szCs w:val="32"/>
+                          <w:lang w:val="en-US"/>
+                        </w:rPr>
+                        <w:t>Sejarah</w:t>
+                      </w:r>
+                      <w:r>
+                        <w:rPr>
+                          <w:rFonts w:ascii="MiSans Normal" w:eastAsia="MiSans Normal" w:hAnsi="MiSans Normal"/>
+                          <w:sz w:val="32"/>
+                          <w:szCs w:val="32"/>
+                          <w:lang w:val="en-US"/>
+                        </w:rPr>
                         <w:t xml:space="preserve">    </w:t>
                       </w:r>
                       <w:r>
@@ -247,7 +319,7 @@
                           <w:szCs w:val="32"/>
                           <w:lang w:val="en-US"/>
                         </w:rPr>
-                        <w:t>高二商1</w:t>
+                        <w:t>F</w:t>
                       </w:r>
                       <w:r>
                         <w:rPr>
@@ -256,43 +328,7 @@
                           <w:szCs w:val="32"/>
                           <w:lang w:val="en-US"/>
                         </w:rPr>
-                        <w:t xml:space="preserve">     </w:t>
-                      </w:r>
-                      <w:r>
-                        <w:rPr>
-                          <w:rFonts w:ascii="MiSans Normal" w:eastAsia="MiSans Normal" w:hAnsi="MiSans Normal" w:hint="eastAsia"/>
-                          <w:sz w:val="32"/>
-                          <w:szCs w:val="32"/>
-                          <w:lang w:val="en-US"/>
-                        </w:rPr>
-                        <w:t>数学</w:t>
-                      </w:r>
-                      <w:r>
-                        <w:rPr>
-                          <w:rFonts w:ascii="MiSans Normal" w:eastAsia="MiSans Normal" w:hAnsi="MiSans Normal"/>
-                          <w:sz w:val="32"/>
-                          <w:szCs w:val="32"/>
-                          <w:lang w:val="en-US"/>
-                        </w:rPr>
-                        <w:t xml:space="preserve">    </w:t>
-                      </w:r>
-                      <w:r>
-                        <w:rPr>
-                          <w:rFonts w:ascii="MiSans Normal" w:eastAsia="MiSans Normal" w:hAnsi="MiSans Normal" w:hint="eastAsia"/>
-                          <w:sz w:val="32"/>
-                          <w:szCs w:val="32"/>
-                          <w:lang w:val="en-US"/>
-                        </w:rPr>
-                        <w:t>纸本练习</w:t>
-                      </w:r>
-                      <w:r>
-                        <w:rPr>
-                          <w:rFonts w:ascii="MiSans Normal" w:eastAsia="MiSans Normal" w:hAnsi="MiSans Normal" w:hint="eastAsia"/>
-                          <w:sz w:val="32"/>
-                          <w:szCs w:val="32"/>
-                          <w:lang w:val="en-US"/>
-                        </w:rPr>
-                        <w:t>收存文件夹</w:t>
+                        <w:t>ail Latihan</w:t>
                       </w:r>
                     </w:p>
                   </w:txbxContent>

--- a/其他/讲义文件夹.docx
+++ b/其他/讲义文件夹.docx
@@ -1,6 +1,6 @@
 
 <file path=word/document.xml><?xml version="1.0" encoding="utf-8"?>
-<w:document xmlns:wpc="http://schemas.microsoft.com/office/word/2010/wordprocessingCanvas" xmlns:cx="http://schemas.microsoft.com/office/drawing/2014/chartex" xmlns:cx1="http://schemas.microsoft.com/office/drawing/2015/9/8/chartex" xmlns:cx2="http://schemas.microsoft.com/office/drawing/2015/10/21/chartex" xmlns:cx3="http://schemas.microsoft.com/office/drawing/2016/5/9/chartex" xmlns:cx4="http://schemas.microsoft.com/office/drawing/2016/5/10/chartex" xmlns:cx5="http://schemas.microsoft.com/office/drawing/2016/5/11/chartex" xmlns:cx6="http://schemas.microsoft.com/office/drawing/2016/5/12/chartex" xmlns:cx7="http://schemas.microsoft.com/office/drawing/2016/5/13/chartex" xmlns:cx8="http://schemas.microsoft.com/office/drawing/2016/5/14/chartex" xmlns:mc="http://schemas.openxmlformats.org/markup-compatibility/2006" xmlns:aink="http://schemas.microsoft.com/office/drawing/2016/ink" xmlns:am3d="http://schemas.microsoft.com/office/drawing/2017/model3d" xmlns:o="urn:schemas-microsoft-com:office:office" xmlns:oel="http://schemas.microsoft.com/office/2019/extlst" xmlns:r="http://schemas.openxmlformats.org/officeDocument/2006/relationships" xmlns:m="http://schemas.openxmlformats.org/officeDocument/2006/math" xmlns:v="urn:schemas-microsoft-com:vml" xmlns:wp14="http://schemas.microsoft.com/office/word/2010/wordprocessingDrawing" xmlns:wp="http://schemas.openxmlformats.org/drawingml/2006/wordprocessingDrawing" xmlns:w10="urn:schemas-microsoft-com:office:word" xmlns:w="http://schemas.openxmlformats.org/wordprocessingml/2006/main" xmlns:w14="http://schemas.microsoft.com/office/word/2010/wordml" xmlns:w15="http://schemas.microsoft.com/office/word/2012/wordml" xmlns:w16cex="http://schemas.microsoft.com/office/word/2018/wordml/cex" xmlns:w16cid="http://schemas.microsoft.com/office/word/2016/wordml/cid" xmlns:w16="http://schemas.microsoft.com/office/word/2018/wordml" xmlns:w16du="http://schemas.microsoft.com/office/word/2023/wordml/word16du" xmlns:w16sdtdh="http://schemas.microsoft.com/office/word/2020/wordml/sdtdatahash" xmlns:w16se="http://schemas.microsoft.com/office/word/2015/wordml/symex" xmlns:wpg="http://schemas.microsoft.com/office/word/2010/wordprocessingGroup" xmlns:wpi="http://schemas.microsoft.com/office/word/2010/wordprocessingInk" xmlns:wne="http://schemas.microsoft.com/office/word/2006/wordml" xmlns:wps="http://schemas.microsoft.com/office/word/2010/wordprocessingShape" mc:Ignorable="w14 w15 w16se w16cid w16 w16cex w16sdtdh wp14">
+<w:document xmlns:wpc="http://schemas.microsoft.com/office/word/2010/wordprocessingCanvas" xmlns:cx="http://schemas.microsoft.com/office/drawing/2014/chartex" xmlns:cx1="http://schemas.microsoft.com/office/drawing/2015/9/8/chartex" xmlns:cx2="http://schemas.microsoft.com/office/drawing/2015/10/21/chartex" xmlns:cx3="http://schemas.microsoft.com/office/drawing/2016/5/9/chartex" xmlns:cx4="http://schemas.microsoft.com/office/drawing/2016/5/10/chartex" xmlns:cx5="http://schemas.microsoft.com/office/drawing/2016/5/11/chartex" xmlns:cx6="http://schemas.microsoft.com/office/drawing/2016/5/12/chartex" xmlns:cx7="http://schemas.microsoft.com/office/drawing/2016/5/13/chartex" xmlns:cx8="http://schemas.microsoft.com/office/drawing/2016/5/14/chartex" xmlns:mc="http://schemas.openxmlformats.org/markup-compatibility/2006" xmlns:aink="http://schemas.microsoft.com/office/drawing/2016/ink" xmlns:am3d="http://schemas.microsoft.com/office/drawing/2017/model3d" xmlns:o="urn:schemas-microsoft-com:office:office" xmlns:oel="http://schemas.microsoft.com/office/2019/extlst" xmlns:r="http://schemas.openxmlformats.org/officeDocument/2006/relationships" xmlns:m="http://schemas.openxmlformats.org/officeDocument/2006/math" xmlns:v="urn:schemas-microsoft-com:vml" xmlns:wp14="http://schemas.microsoft.com/office/word/2010/wordprocessingDrawing" xmlns:wp="http://schemas.openxmlformats.org/drawingml/2006/wordprocessingDrawing" xmlns:w10="urn:schemas-microsoft-com:office:word" xmlns:w="http://schemas.openxmlformats.org/wordprocessingml/2006/main" xmlns:w14="http://schemas.microsoft.com/office/word/2010/wordml" xmlns:w15="http://schemas.microsoft.com/office/word/2012/wordml" xmlns:w16cex="http://schemas.microsoft.com/office/word/2018/wordml/cex" xmlns:w16cid="http://schemas.microsoft.com/office/word/2016/wordml/cid" xmlns:w16="http://schemas.microsoft.com/office/word/2018/wordml" xmlns:w16sdtdh="http://schemas.microsoft.com/office/word/2020/wordml/sdtdatahash" xmlns:w16se="http://schemas.microsoft.com/office/word/2015/wordml/symex" xmlns:wpg="http://schemas.microsoft.com/office/word/2010/wordprocessingGroup" xmlns:wpi="http://schemas.microsoft.com/office/word/2010/wordprocessingInk" xmlns:wne="http://schemas.microsoft.com/office/word/2006/wordml" xmlns:wps="http://schemas.microsoft.com/office/word/2010/wordprocessingShape" mc:Ignorable="w14 w15 w16se w16cid w16 w16cex w16sdtdh wp14">
   <w:body>
     <w:p>
       <w:r>
@@ -58,120 +58,12 @@
                             </w:pPr>
                             <w:r>
                               <w:rPr>
-                                <w:rFonts w:ascii="MiSans Normal" w:eastAsia="MiSans Normal" w:hAnsi="MiSans Normal" w:hint="eastAsia"/>
-                                <w:sz w:val="32"/>
-                                <w:szCs w:val="32"/>
-                                <w:lang w:val="en-US" w:eastAsia="zh-TW"/>
-                              </w:rPr>
-                              <w:t>Melvin</w:t>
-                            </w:r>
-                            <w:r>
-                              <w:rPr>
                                 <w:rFonts w:ascii="MiSans Normal" w:eastAsia="MiSans Normal" w:hAnsi="MiSans Normal"/>
                                 <w:sz w:val="32"/>
                                 <w:szCs w:val="32"/>
                                 <w:lang w:val="en-US" w:eastAsia="zh-TW"/>
                               </w:rPr>
-                              <w:t xml:space="preserve"> </w:t>
-                            </w:r>
-                            <w:r>
-                              <w:rPr>
-                                <w:rFonts w:ascii="MiSans Normal" w:eastAsia="MiSans Normal" w:hAnsi="MiSans Normal" w:hint="eastAsia"/>
-                                <w:sz w:val="32"/>
-                                <w:szCs w:val="32"/>
-                                <w:lang w:val="en-US"/>
-                              </w:rPr>
-                              <w:t>Chia</w:t>
-                            </w:r>
-                            <w:r>
-                              <w:rPr>
-                                <w:rFonts w:ascii="MiSans Normal" w:eastAsia="MiSans Normal" w:hAnsi="MiSans Normal" w:hint="eastAsia"/>
-                                <w:sz w:val="32"/>
-                                <w:szCs w:val="32"/>
-                                <w:lang w:val="en-US"/>
-                              </w:rPr>
-                              <w:t>（4</w:t>
-                            </w:r>
-                            <w:r>
-                              <w:rPr>
-                                <w:rFonts w:ascii="MiSans Normal" w:eastAsia="MiSans Normal" w:hAnsi="MiSans Normal"/>
-                                <w:sz w:val="32"/>
-                                <w:szCs w:val="32"/>
-                                <w:lang w:val="en-US"/>
-                              </w:rPr>
-                              <w:t>3</w:t>
-                            </w:r>
-                            <w:r>
-                              <w:rPr>
-                                <w:rFonts w:ascii="MiSans Normal" w:eastAsia="MiSans Normal" w:hAnsi="MiSans Normal" w:hint="eastAsia"/>
-                                <w:sz w:val="32"/>
-                                <w:szCs w:val="32"/>
-                                <w:lang w:val="en-US"/>
-                              </w:rPr>
-                              <w:t>）</w:t>
-                            </w:r>
-                            <w:r>
-                              <w:rPr>
-                                <w:rFonts w:ascii="MiSans Normal" w:eastAsia="MiSans Normal" w:hAnsi="MiSans Normal"/>
-                                <w:sz w:val="32"/>
-                                <w:szCs w:val="32"/>
-                                <w:lang w:val="en-US"/>
-                              </w:rPr>
-                              <w:t xml:space="preserve">   </w:t>
-                            </w:r>
-                            <w:r>
-                              <w:rPr>
-                                <w:rFonts w:ascii="MiSans Normal" w:eastAsia="MiSans Normal" w:hAnsi="MiSans Normal"/>
-                                <w:sz w:val="32"/>
-                                <w:szCs w:val="32"/>
-                                <w:lang w:val="en-US"/>
-                              </w:rPr>
-                              <w:t xml:space="preserve"> Senior 2 Commerce 1</w:t>
-                            </w:r>
-                            <w:r>
-                              <w:rPr>
-                                <w:rFonts w:ascii="MiSans Normal" w:eastAsia="MiSans Normal" w:hAnsi="MiSans Normal"/>
-                                <w:sz w:val="32"/>
-                                <w:szCs w:val="32"/>
-                                <w:lang w:val="en-US"/>
-                              </w:rPr>
-                              <w:t xml:space="preserve">     </w:t>
-                            </w:r>
-                            <w:r>
-                              <w:rPr>
-                                <w:rFonts w:ascii="MiSans Normal" w:eastAsia="MiSans Normal" w:hAnsi="MiSans Normal"/>
-                                <w:sz w:val="32"/>
-                                <w:szCs w:val="32"/>
-                                <w:lang w:val="en-US"/>
-                              </w:rPr>
-                              <w:t>Sejarah</w:t>
-                            </w:r>
-                            <w:r>
-                              <w:rPr>
-                                <w:rFonts w:ascii="MiSans Normal" w:eastAsia="MiSans Normal" w:hAnsi="MiSans Normal"/>
-                                <w:sz w:val="32"/>
-                                <w:szCs w:val="32"/>
-                                <w:lang w:val="en-US"/>
-                              </w:rPr>
-                              <w:t xml:space="preserve">    </w:t>
-                            </w:r>
-                            <w:r>
-                              <w:rPr>
-                                <w:rFonts w:ascii="MiSans Normal" w:eastAsia="MiSans Normal" w:hAnsi="MiSans Normal" w:hint="eastAsia"/>
-                                <w:sz w:val="32"/>
-                                <w:szCs w:val="32"/>
-                                <w:lang w:val="en-US"/>
-                              </w:rPr>
-                              <w:t>F</w:t>
-                            </w:r>
-                            <w:r>
-                              <w:rPr>
-                                <w:rFonts w:ascii="MiSans Normal" w:eastAsia="MiSans Normal" w:hAnsi="MiSans Normal"/>
-                                <w:sz w:val="32"/>
-                                <w:szCs w:val="32"/>
-                                <w:lang w:val="en-US"/>
-                              </w:rPr>
-                              <w:t>ail Latihan</w:t>
+                              <w:t>ALL THE METH ;-;</w:t>
                             </w:r>
                           </w:p>
                         </w:txbxContent>
@@ -215,120 +107,12 @@
                       </w:pPr>
                       <w:r>
                         <w:rPr>
-                          <w:rFonts w:ascii="MiSans Normal" w:eastAsia="MiSans Normal" w:hAnsi="MiSans Normal" w:hint="eastAsia"/>
-                          <w:sz w:val="32"/>
-                          <w:szCs w:val="32"/>
-                          <w:lang w:val="en-US" w:eastAsia="zh-TW"/>
-                        </w:rPr>
-                        <w:t>Melvin</w:t>
-                      </w:r>
-                      <w:r>
-                        <w:rPr>
                           <w:rFonts w:ascii="MiSans Normal" w:eastAsia="MiSans Normal" w:hAnsi="MiSans Normal"/>
                           <w:sz w:val="32"/>
                           <w:szCs w:val="32"/>
                           <w:lang w:val="en-US" w:eastAsia="zh-TW"/>
                         </w:rPr>
-                        <w:t xml:space="preserve"> </w:t>
-                      </w:r>
-                      <w:r>
-                        <w:rPr>
-                          <w:rFonts w:ascii="MiSans Normal" w:eastAsia="MiSans Normal" w:hAnsi="MiSans Normal" w:hint="eastAsia"/>
-                          <w:sz w:val="32"/>
-                          <w:szCs w:val="32"/>
-                          <w:lang w:val="en-US"/>
-                        </w:rPr>
-                        <w:t>Chia</w:t>
-                      </w:r>
-                      <w:r>
-                        <w:rPr>
-                          <w:rFonts w:ascii="MiSans Normal" w:eastAsia="MiSans Normal" w:hAnsi="MiSans Normal" w:hint="eastAsia"/>
-                          <w:sz w:val="32"/>
-                          <w:szCs w:val="32"/>
-                          <w:lang w:val="en-US"/>
-                        </w:rPr>
-                        <w:t>（4</w:t>
-                      </w:r>
-                      <w:r>
-                        <w:rPr>
-                          <w:rFonts w:ascii="MiSans Normal" w:eastAsia="MiSans Normal" w:hAnsi="MiSans Normal"/>
-                          <w:sz w:val="32"/>
-                          <w:szCs w:val="32"/>
-                          <w:lang w:val="en-US"/>
-                        </w:rPr>
-                        <w:t>3</w:t>
-                      </w:r>
-                      <w:r>
-                        <w:rPr>
-                          <w:rFonts w:ascii="MiSans Normal" w:eastAsia="MiSans Normal" w:hAnsi="MiSans Normal" w:hint="eastAsia"/>
-                          <w:sz w:val="32"/>
-                          <w:szCs w:val="32"/>
-                          <w:lang w:val="en-US"/>
-                        </w:rPr>
-                        <w:t>）</w:t>
-                      </w:r>
-                      <w:r>
-                        <w:rPr>
-                          <w:rFonts w:ascii="MiSans Normal" w:eastAsia="MiSans Normal" w:hAnsi="MiSans Normal"/>
-                          <w:sz w:val="32"/>
-                          <w:szCs w:val="32"/>
-                          <w:lang w:val="en-US"/>
-                        </w:rPr>
-                        <w:t xml:space="preserve">   </w:t>
-                      </w:r>
-                      <w:r>
-                        <w:rPr>
-                          <w:rFonts w:ascii="MiSans Normal" w:eastAsia="MiSans Normal" w:hAnsi="MiSans Normal"/>
-                          <w:sz w:val="32"/>
-                          <w:szCs w:val="32"/>
-                          <w:lang w:val="en-US"/>
-                        </w:rPr>
-                        <w:t xml:space="preserve"> Senior 2 Commerce 1</w:t>
-                      </w:r>
-                      <w:r>
-                        <w:rPr>
-                          <w:rFonts w:ascii="MiSans Normal" w:eastAsia="MiSans Normal" w:hAnsi="MiSans Normal"/>
-                          <w:sz w:val="32"/>
-                          <w:szCs w:val="32"/>
-                          <w:lang w:val="en-US"/>
-                        </w:rPr>
-                        <w:t xml:space="preserve">     </w:t>
-                      </w:r>
-                      <w:r>
-                        <w:rPr>
-                          <w:rFonts w:ascii="MiSans Normal" w:eastAsia="MiSans Normal" w:hAnsi="MiSans Normal"/>
-                          <w:sz w:val="32"/>
-                          <w:szCs w:val="32"/>
-                          <w:lang w:val="en-US"/>
-                        </w:rPr>
-                        <w:t>Sejarah</w:t>
-                      </w:r>
-                      <w:r>
-                        <w:rPr>
-                          <w:rFonts w:ascii="MiSans Normal" w:eastAsia="MiSans Normal" w:hAnsi="MiSans Normal"/>
-                          <w:sz w:val="32"/>
-                          <w:szCs w:val="32"/>
-                          <w:lang w:val="en-US"/>
-                        </w:rPr>
-                        <w:t xml:space="preserve">    </w:t>
-                      </w:r>
-                      <w:r>
-                        <w:rPr>
-                          <w:rFonts w:ascii="MiSans Normal" w:eastAsia="MiSans Normal" w:hAnsi="MiSans Normal" w:hint="eastAsia"/>
-                          <w:sz w:val="32"/>
-                          <w:szCs w:val="32"/>
-                          <w:lang w:val="en-US"/>
-                        </w:rPr>
-                        <w:t>F</w:t>
-                      </w:r>
-                      <w:r>
-                        <w:rPr>
-                          <w:rFonts w:ascii="MiSans Normal" w:eastAsia="MiSans Normal" w:hAnsi="MiSans Normal"/>
-                          <w:sz w:val="32"/>
-                          <w:szCs w:val="32"/>
-                          <w:lang w:val="en-US"/>
-                        </w:rPr>
-                        <w:t>ail Latihan</w:t>
+                        <w:t>ALL THE METH ;-;</w:t>
                       </w:r>
                     </w:p>
                   </w:txbxContent>

--- a/其他/讲义文件夹.docx
+++ b/其他/讲义文件夹.docx
@@ -10,7 +10,254 @@
         <mc:AlternateContent>
           <mc:Choice Requires="wps">
             <w:drawing>
-              <wp:anchor distT="0" distB="0" distL="114300" distR="114300" simplePos="0" relativeHeight="251659264" behindDoc="0" locked="0" layoutInCell="1" allowOverlap="1" wp14:anchorId="682886D9" wp14:editId="2DEADBA5">
+              <wp:anchor distT="0" distB="0" distL="114300" distR="114300" simplePos="0" relativeHeight="251661312" behindDoc="0" locked="0" layoutInCell="1" allowOverlap="1" wp14:anchorId="1EC3D793" wp14:editId="7A6C5C5B">
+                <wp:simplePos x="0" y="0"/>
+                <wp:positionH relativeFrom="column">
+                  <wp:posOffset>31750</wp:posOffset>
+                </wp:positionH>
+                <wp:positionV relativeFrom="paragraph">
+                  <wp:posOffset>6586435</wp:posOffset>
+                </wp:positionV>
+                <wp:extent cx="605280" cy="2228045"/>
+                <wp:effectExtent l="0" t="0" r="0" b="0"/>
+                <wp:wrapNone/>
+                <wp:docPr id="1650306104" name="Text Box 3"/>
+                <wp:cNvGraphicFramePr/>
+                <a:graphic xmlns:a="http://schemas.openxmlformats.org/drawingml/2006/main">
+                  <a:graphicData uri="http://schemas.microsoft.com/office/word/2010/wordprocessingShape">
+                    <wps:wsp>
+                      <wps:cNvSpPr txBox="1"/>
+                      <wps:spPr>
+                        <a:xfrm>
+                          <a:off x="0" y="0"/>
+                          <a:ext cx="605280" cy="2228045"/>
+                        </a:xfrm>
+                        <a:prstGeom prst="rect">
+                          <a:avLst/>
+                        </a:prstGeom>
+                        <a:noFill/>
+                        <a:ln w="6350">
+                          <a:noFill/>
+                        </a:ln>
+                      </wps:spPr>
+                      <wps:txbx>
+                        <w:txbxContent>
+                          <w:p>
+                            <w:pPr>
+                              <w:rPr>
+                                <w:rFonts w:ascii="MiSans Normal" w:eastAsia="MiSans Normal" w:hAnsi="MiSans Normal"/>
+                                <w:sz w:val="21"/>
+                                <w:szCs w:val="21"/>
+                                <w:lang w:val="en-US"/>
+                              </w:rPr>
+                            </w:pPr>
+                            <w:r>
+                              <w:rPr>
+                                <w:rFonts w:ascii="MiSans Normal" w:eastAsia="MiSans Normal" w:hAnsi="MiSans Normal"/>
+                                <w:sz w:val="21"/>
+                                <w:szCs w:val="21"/>
+                                <w:lang w:val="en-US"/>
+                              </w:rPr>
+                              <w:t>STARTED: 25  SEP 2023</w:t>
+                            </w:r>
+                          </w:p>
+                          <w:p>
+                            <w:pPr>
+                              <w:rPr>
+                                <w:rFonts w:ascii="MiSans Normal" w:eastAsia="MiSans Normal" w:hAnsi="MiSans Normal"/>
+                                <w:sz w:val="21"/>
+                                <w:szCs w:val="21"/>
+                                <w:lang w:val="en-US"/>
+                              </w:rPr>
+                            </w:pPr>
+                            <w:r>
+                              <w:rPr>
+                                <w:rFonts w:ascii="MiSans Normal" w:eastAsia="MiSans Normal" w:hAnsi="MiSans Normal"/>
+                                <w:sz w:val="21"/>
+                                <w:szCs w:val="21"/>
+                                <w:lang w:val="en-US"/>
+                              </w:rPr>
+                              <w:t xml:space="preserve">ENDED: </w:t>
+                            </w:r>
+                            <w:r>
+                              <w:rPr>
+                                <w:rFonts w:ascii="MiSans Normal" w:eastAsia="MiSans Normal" w:hAnsi="MiSans Normal"/>
+                                <w:sz w:val="21"/>
+                                <w:szCs w:val="21"/>
+                                <w:lang w:val="en-US"/>
+                              </w:rPr>
+                              <w:t xml:space="preserve">   </w:t>
+                            </w:r>
+                            <w:r>
+                              <w:rPr>
+                                <w:rFonts w:ascii="MiSans Normal" w:eastAsia="MiSans Normal" w:hAnsi="MiSans Normal"/>
+                                <w:sz w:val="21"/>
+                                <w:szCs w:val="21"/>
+                                <w:lang w:val="en-US"/>
+                              </w:rPr>
+                              <w:t>11 OCT 2023</w:t>
+                            </w:r>
+                          </w:p>
+                        </w:txbxContent>
+                      </wps:txbx>
+                      <wps:bodyPr rot="0" spcFirstLastPara="0" vertOverflow="overflow" horzOverflow="overflow" vert="eaVert" wrap="square" lIns="91440" tIns="45720" rIns="91440" bIns="45720" numCol="1" spcCol="0" rtlCol="0" fromWordArt="0" anchor="t" anchorCtr="0" forceAA="0" compatLnSpc="1">
+                        <a:prstTxWarp prst="textNoShape">
+                          <a:avLst/>
+                        </a:prstTxWarp>
+                        <a:noAutofit/>
+                      </wps:bodyPr>
+                    </wps:wsp>
+                  </a:graphicData>
+                </a:graphic>
+                <wp14:sizeRelH relativeFrom="margin">
+                  <wp14:pctWidth>0</wp14:pctWidth>
+                </wp14:sizeRelH>
+                <wp14:sizeRelV relativeFrom="margin">
+                  <wp14:pctHeight>0</wp14:pctHeight>
+                </wp14:sizeRelV>
+              </wp:anchor>
+            </w:drawing>
+          </mc:Choice>
+          <mc:Fallback>
+            <w:pict>
+              <v:shapetype w14:anchorId="1EC3D793" id="_x0000_t202" coordsize="21600,21600" o:spt="202" path="m,l,21600r21600,l21600,xe">
+                <v:stroke joinstyle="miter"/>
+                <v:path gradientshapeok="t" o:connecttype="rect"/>
+              </v:shapetype>
+              <v:shape id="Text Box 3" o:spid="_x0000_s1026" type="#_x0000_t202" style="position:absolute;margin-left:2.5pt;margin-top:518.6pt;width:47.65pt;height:175.45pt;z-index:251661312;visibility:visible;mso-wrap-style:square;mso-width-percent:0;mso-height-percent:0;mso-wrap-distance-left:9pt;mso-wrap-distance-top:0;mso-wrap-distance-right:9pt;mso-wrap-distance-bottom:0;mso-position-horizontal:absolute;mso-position-horizontal-relative:text;mso-position-vertical:absolute;mso-position-vertical-relative:text;mso-width-percent:0;mso-height-percent:0;mso-width-relative:margin;mso-height-relative:margin;v-text-anchor:top" o:gfxdata="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" filled="f" stroked="f" strokeweight=".5pt">
+                <v:textbox style="layout-flow:vertical-ideographic">
+                  <w:txbxContent>
+                    <w:p>
+                      <w:pPr>
+                        <w:rPr>
+                          <w:rFonts w:ascii="MiSans Normal" w:eastAsia="MiSans Normal" w:hAnsi="MiSans Normal"/>
+                          <w:sz w:val="21"/>
+                          <w:szCs w:val="21"/>
+                          <w:lang w:val="en-US"/>
+                        </w:rPr>
+                      </w:pPr>
+                      <w:r>
+                        <w:rPr>
+                          <w:rFonts w:ascii="MiSans Normal" w:eastAsia="MiSans Normal" w:hAnsi="MiSans Normal"/>
+                          <w:sz w:val="21"/>
+                          <w:szCs w:val="21"/>
+                          <w:lang w:val="en-US"/>
+                        </w:rPr>
+                        <w:t>STARTED: 25  SEP 2023</w:t>
+                      </w:r>
+                    </w:p>
+                    <w:p>
+                      <w:pPr>
+                        <w:rPr>
+                          <w:rFonts w:ascii="MiSans Normal" w:eastAsia="MiSans Normal" w:hAnsi="MiSans Normal"/>
+                          <w:sz w:val="21"/>
+                          <w:szCs w:val="21"/>
+                          <w:lang w:val="en-US"/>
+                        </w:rPr>
+                      </w:pPr>
+                      <w:r>
+                        <w:rPr>
+                          <w:rFonts w:ascii="MiSans Normal" w:eastAsia="MiSans Normal" w:hAnsi="MiSans Normal"/>
+                          <w:sz w:val="21"/>
+                          <w:szCs w:val="21"/>
+                          <w:lang w:val="en-US"/>
+                        </w:rPr>
+                        <w:t xml:space="preserve">ENDED: </w:t>
+                      </w:r>
+                      <w:r>
+                        <w:rPr>
+                          <w:rFonts w:ascii="MiSans Normal" w:eastAsia="MiSans Normal" w:hAnsi="MiSans Normal"/>
+                          <w:sz w:val="21"/>
+                          <w:szCs w:val="21"/>
+                          <w:lang w:val="en-US"/>
+                        </w:rPr>
+                        <w:t xml:space="preserve">   </w:t>
+                      </w:r>
+                      <w:r>
+                        <w:rPr>
+                          <w:rFonts w:ascii="MiSans Normal" w:eastAsia="MiSans Normal" w:hAnsi="MiSans Normal"/>
+                          <w:sz w:val="21"/>
+                          <w:szCs w:val="21"/>
+                          <w:lang w:val="en-US"/>
+                        </w:rPr>
+                        <w:t>11 OCT 2023</w:t>
+                      </w:r>
+                    </w:p>
+                  </w:txbxContent>
+                </v:textbox>
+              </v:shape>
+            </w:pict>
+          </mc:Fallback>
+        </mc:AlternateContent>
+      </w:r>
+      <w:r>
+        <w:rPr>
+          <w:noProof/>
+        </w:rPr>
+        <w:drawing>
+          <wp:anchor distT="0" distB="0" distL="114300" distR="114300" simplePos="0" relativeHeight="251660288" behindDoc="0" locked="0" layoutInCell="1" allowOverlap="1" wp14:anchorId="57C88512" wp14:editId="0422049A">
+            <wp:simplePos x="0" y="0"/>
+            <wp:positionH relativeFrom="column">
+              <wp:posOffset>82550</wp:posOffset>
+            </wp:positionH>
+            <wp:positionV relativeFrom="paragraph">
+              <wp:posOffset>8374130</wp:posOffset>
+            </wp:positionV>
+            <wp:extent cx="443344" cy="443344"/>
+            <wp:effectExtent l="0" t="0" r="1270" b="1270"/>
+            <wp:wrapNone/>
+            <wp:docPr id="353478187" name="Picture 2" descr="A qr code with black squares&#10;&#10;Description automatically generated"/>
+            <wp:cNvGraphicFramePr>
+              <a:graphicFrameLocks xmlns:a="http://schemas.openxmlformats.org/drawingml/2006/main" noChangeAspect="1"/>
+            </wp:cNvGraphicFramePr>
+            <a:graphic xmlns:a="http://schemas.openxmlformats.org/drawingml/2006/main">
+              <a:graphicData uri="http://schemas.openxmlformats.org/drawingml/2006/picture">
+                <pic:pic xmlns:pic="http://schemas.openxmlformats.org/drawingml/2006/picture">
+                  <pic:nvPicPr>
+                    <pic:cNvPr id="353478187" name="Picture 2" descr="A qr code with black squares&#10;&#10;Description automatically generated"/>
+                    <pic:cNvPicPr/>
+                  </pic:nvPicPr>
+                  <pic:blipFill>
+                    <a:blip r:embed="rId4">
+                      <a:extLst>
+                        <a:ext uri="{28A0092B-C50C-407E-A947-70E740481C1C}">
+                          <a14:useLocalDpi xmlns:a14="http://schemas.microsoft.com/office/drawing/2010/main" val="0"/>
+                        </a:ext>
+                      </a:extLst>
+                    </a:blip>
+                    <a:stretch>
+                      <a:fillRect/>
+                    </a:stretch>
+                  </pic:blipFill>
+                  <pic:spPr>
+                    <a:xfrm>
+                      <a:off x="0" y="0"/>
+                      <a:ext cx="443344" cy="443344"/>
+                    </a:xfrm>
+                    <a:prstGeom prst="rect">
+                      <a:avLst/>
+                    </a:prstGeom>
+                  </pic:spPr>
+                </pic:pic>
+              </a:graphicData>
+            </a:graphic>
+            <wp14:sizeRelH relativeFrom="page">
+              <wp14:pctWidth>0</wp14:pctWidth>
+            </wp14:sizeRelH>
+            <wp14:sizeRelV relativeFrom="page">
+              <wp14:pctHeight>0</wp14:pctHeight>
+            </wp14:sizeRelV>
+          </wp:anchor>
+        </w:drawing>
+      </w:r>
+      <w:r>
+        <w:rPr>
+          <w:noProof/>
+        </w:rPr>
+        <mc:AlternateContent>
+          <mc:Choice Requires="wps">
+            <w:drawing>
+              <wp:anchor distT="0" distB="0" distL="114300" distR="114300" simplePos="0" relativeHeight="251659264" behindDoc="0" locked="0" layoutInCell="1" allowOverlap="1" wp14:anchorId="682886D9" wp14:editId="06F4B92F">
                 <wp:simplePos x="0" y="0"/>
                 <wp:positionH relativeFrom="column">
                   <wp:posOffset>0</wp:posOffset>
@@ -48,7 +295,6 @@
                         <w:txbxContent>
                           <w:p>
                             <w:pPr>
-                              <w:jc w:val="center"/>
                               <w:rPr>
                                 <w:rFonts w:ascii="MiSans Normal" w:eastAsia="MiSans Normal" w:hAnsi="MiSans Normal"/>
                                 <w:sz w:val="32"/>
@@ -63,7 +309,25 @@
                                 <w:szCs w:val="32"/>
                                 <w:lang w:val="en-US" w:eastAsia="zh-TW"/>
                               </w:rPr>
-                              <w:t>ALL THE METH ;-;</w:t>
+                              <w:t xml:space="preserve">   </w:t>
+                            </w:r>
+                            <w:r>
+                              <w:rPr>
+                                <w:rFonts w:ascii="MiSans Normal" w:eastAsia="MiSans Normal" w:hAnsi="MiSans Normal"/>
+                                <w:sz w:val="32"/>
+                                <w:szCs w:val="32"/>
+                                <w:lang w:val="en-US" w:eastAsia="zh-TW"/>
+                              </w:rPr>
+                              <w:t xml:space="preserve">        </w:t>
+                            </w:r>
+                            <w:r>
+                              <w:rPr>
+                                <w:rFonts w:ascii="MiSans Normal" w:eastAsia="MiSans Normal" w:hAnsi="MiSans Normal"/>
+                                <w:sz w:val="32"/>
+                                <w:szCs w:val="32"/>
+                                <w:lang w:val="en-US" w:eastAsia="zh-TW"/>
+                              </w:rPr>
+                              <w:t xml:space="preserve"> MATH - DIFFERENTIAL EQUATIONS</w:t>
                             </w:r>
                           </w:p>
                         </w:txbxContent>
@@ -88,16 +352,11 @@
           </mc:Choice>
           <mc:Fallback>
             <w:pict>
-              <v:shapetype w14:anchorId="682886D9" id="_x0000_t202" coordsize="21600,21600" o:spt="202" path="m,l,21600r21600,l21600,xe">
-                <v:stroke joinstyle="miter"/>
-                <v:path gradientshapeok="t" o:connecttype="rect"/>
-              </v:shapetype>
-              <v:shape id="Text Box 1" o:spid="_x0000_s1026" type="#_x0000_t202" style="position:absolute;margin-left:0;margin-top:-1in;width:48.2pt;height:842.25pt;z-index:251659264;visibility:visible;mso-wrap-style:square;mso-width-percent:0;mso-height-percent:0;mso-wrap-distance-left:9pt;mso-wrap-distance-top:0;mso-wrap-distance-right:9pt;mso-wrap-distance-bottom:0;mso-position-horizontal:absolute;mso-position-horizontal-relative:text;mso-position-vertical:absolute;mso-position-vertical-relative:text;mso-width-percent:0;mso-height-percent:0;mso-width-relative:margin;mso-height-relative:margin;v-text-anchor:middle" o:gfxdata="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" fillcolor="white [3201]" strokeweight=".5pt">
+              <v:shape w14:anchorId="682886D9" id="Text Box 1" o:spid="_x0000_s1027" type="#_x0000_t202" style="position:absolute;margin-left:0;margin-top:-1in;width:48.2pt;height:842.25pt;z-index:251659264;visibility:visible;mso-wrap-style:square;mso-width-percent:0;mso-height-percent:0;mso-wrap-distance-left:9pt;mso-wrap-distance-top:0;mso-wrap-distance-right:9pt;mso-wrap-distance-bottom:0;mso-position-horizontal:absolute;mso-position-horizontal-relative:text;mso-position-vertical:absolute;mso-position-vertical-relative:text;mso-width-percent:0;mso-height-percent:0;mso-width-relative:margin;mso-height-relative:margin;v-text-anchor:middle" o:gfxdata="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" fillcolor="white [3201]" strokeweight=".5pt">
                 <v:textbox style="layout-flow:vertical">
                   <w:txbxContent>
                     <w:p>
                       <w:pPr>
-                        <w:jc w:val="center"/>
                         <w:rPr>
                           <w:rFonts w:ascii="MiSans Normal" w:eastAsia="MiSans Normal" w:hAnsi="MiSans Normal"/>
                           <w:sz w:val="32"/>
@@ -112,7 +371,25 @@
                           <w:szCs w:val="32"/>
                           <w:lang w:val="en-US" w:eastAsia="zh-TW"/>
                         </w:rPr>
-                        <w:t>ALL THE METH ;-;</w:t>
+                        <w:t xml:space="preserve">   </w:t>
+                      </w:r>
+                      <w:r>
+                        <w:rPr>
+                          <w:rFonts w:ascii="MiSans Normal" w:eastAsia="MiSans Normal" w:hAnsi="MiSans Normal"/>
+                          <w:sz w:val="32"/>
+                          <w:szCs w:val="32"/>
+                          <w:lang w:val="en-US" w:eastAsia="zh-TW"/>
+                        </w:rPr>
+                        <w:t xml:space="preserve">        </w:t>
+                      </w:r>
+                      <w:r>
+                        <w:rPr>
+                          <w:rFonts w:ascii="MiSans Normal" w:eastAsia="MiSans Normal" w:hAnsi="MiSans Normal"/>
+                          <w:sz w:val="32"/>
+                          <w:szCs w:val="32"/>
+                          <w:lang w:val="en-US" w:eastAsia="zh-TW"/>
+                        </w:rPr>
+                        <w:t xml:space="preserve"> MATH - DIFFERENTIAL EQUATIONS</w:t>
                       </w:r>
                     </w:p>
                   </w:txbxContent>

--- a/其他/讲义文件夹.docx
+++ b/其他/讲义文件夹.docx
@@ -10,15 +10,455 @@
         <mc:AlternateContent>
           <mc:Choice Requires="wps">
             <w:drawing>
-              <wp:anchor distT="0" distB="0" distL="114300" distR="114300" simplePos="0" relativeHeight="251661312" behindDoc="0" locked="0" layoutInCell="1" allowOverlap="1" wp14:anchorId="1EC3D793" wp14:editId="7A6C5C5B">
+              <wp:anchor distT="0" distB="0" distL="114300" distR="114300" simplePos="0" relativeHeight="251663360" behindDoc="0" locked="0" layoutInCell="1" allowOverlap="1" wp14:anchorId="5797D1F8" wp14:editId="644E03CB">
+                <wp:simplePos x="0" y="0"/>
+                <wp:positionH relativeFrom="column">
+                  <wp:posOffset>1506828</wp:posOffset>
+                </wp:positionH>
+                <wp:positionV relativeFrom="paragraph">
+                  <wp:posOffset>128789</wp:posOffset>
+                </wp:positionV>
+                <wp:extent cx="899795" cy="3239770"/>
+                <wp:effectExtent l="0" t="0" r="14605" b="11430"/>
+                <wp:wrapNone/>
+                <wp:docPr id="1441354724" name="Rectangle 1441354724"/>
+                <wp:cNvGraphicFramePr/>
+                <a:graphic xmlns:a="http://schemas.openxmlformats.org/drawingml/2006/main">
+                  <a:graphicData uri="http://schemas.microsoft.com/office/word/2010/wordprocessingShape">
+                    <wps:wsp>
+                      <wps:cNvSpPr/>
+                      <wps:spPr>
+                        <a:xfrm>
+                          <a:off x="0" y="0"/>
+                          <a:ext cx="899795" cy="3239770"/>
+                        </a:xfrm>
+                        <a:prstGeom prst="rect">
+                          <a:avLst/>
+                        </a:prstGeom>
+                        <a:noFill/>
+                      </wps:spPr>
+                      <wps:style>
+                        <a:lnRef idx="2">
+                          <a:schemeClr val="dk1">
+                            <a:shade val="50000"/>
+                          </a:schemeClr>
+                        </a:lnRef>
+                        <a:fillRef idx="1">
+                          <a:schemeClr val="dk1"/>
+                        </a:fillRef>
+                        <a:effectRef idx="0">
+                          <a:schemeClr val="dk1"/>
+                        </a:effectRef>
+                        <a:fontRef idx="minor">
+                          <a:schemeClr val="lt1"/>
+                        </a:fontRef>
+                      </wps:style>
+                      <wps:txbx>
+                        <w:txbxContent>
+                          <w:p>
+                            <w:pPr>
+                              <w:jc w:val="center"/>
+                              <w:rPr>
+                                <w:rFonts w:ascii="MiSans Normal" w:eastAsia="MiSans Normal" w:hAnsi="MiSans Normal"/>
+                                <w:b/>
+                                <w:bCs/>
+                                <w:color w:val="000000" w:themeColor="text1"/>
+                                <w:sz w:val="50"/>
+                                <w:szCs w:val="50"/>
+                                <w:lang w:val="en-US"/>
+                              </w:rPr>
+                            </w:pPr>
+                            <w:r>
+                              <w:rPr>
+                                <w:rFonts w:ascii="MiSans Normal" w:eastAsia="MiSans Normal" w:hAnsi="MiSans Normal"/>
+                                <w:b/>
+                                <w:bCs/>
+                                <w:color w:val="000000" w:themeColor="text1"/>
+                                <w:sz w:val="50"/>
+                                <w:szCs w:val="50"/>
+                                <w:lang w:val="en-US"/>
+                              </w:rPr>
+                              <w:t>;-;</w:t>
+                            </w:r>
+                          </w:p>
+                          <w:p>
+                            <w:pPr>
+                              <w:jc w:val="center"/>
+                              <w:rPr>
+                                <w:rFonts w:ascii="MiSans Normal" w:eastAsia="MiSans Normal" w:hAnsi="MiSans Normal"/>
+                                <w:color w:val="000000" w:themeColor="text1"/>
+                                <w:sz w:val="18"/>
+                                <w:szCs w:val="18"/>
+                                <w:lang w:val="en-US"/>
+                              </w:rPr>
+                            </w:pPr>
+                          </w:p>
+                          <w:p>
+                            <w:pPr>
+                              <w:jc w:val="center"/>
+                              <w:rPr>
+                                <w:rFonts w:ascii="MiSans Normal" w:eastAsia="MiSans Normal" w:hAnsi="MiSans Normal"/>
+                                <w:color w:val="000000" w:themeColor="text1"/>
+                                <w:sz w:val="18"/>
+                                <w:szCs w:val="18"/>
+                                <w:lang w:val="en-US"/>
+                              </w:rPr>
+                            </w:pPr>
+                          </w:p>
+                          <w:p>
+                            <w:pPr>
+                              <w:jc w:val="center"/>
+                              <w:rPr>
+                                <w:rFonts w:ascii="MiSans Normal" w:eastAsia="MiSans Normal" w:hAnsi="MiSans Normal"/>
+                                <w:b/>
+                                <w:bCs/>
+                                <w:color w:val="000000" w:themeColor="text1"/>
+                                <w:sz w:val="18"/>
+                                <w:szCs w:val="18"/>
+                                <w:lang w:val="en-US"/>
+                              </w:rPr>
+                            </w:pPr>
+                            <w:r>
+                              <w:rPr>
+                                <w:rFonts w:ascii="MiSans Normal" w:eastAsia="MiSans Normal" w:hAnsi="MiSans Normal"/>
+                                <w:b/>
+                                <w:bCs/>
+                                <w:color w:val="000000" w:themeColor="text1"/>
+                                <w:sz w:val="18"/>
+                                <w:szCs w:val="18"/>
+                                <w:lang w:val="en-US"/>
+                              </w:rPr>
+                              <w:t>Arbitrary</w:t>
+                            </w:r>
+                          </w:p>
+                          <w:p>
+                            <w:pPr>
+                              <w:jc w:val="center"/>
+                              <w:rPr>
+                                <w:rFonts w:ascii="MiSans Normal" w:eastAsia="MiSans Normal" w:hAnsi="MiSans Normal"/>
+                                <w:b/>
+                                <w:bCs/>
+                                <w:color w:val="000000" w:themeColor="text1"/>
+                                <w:sz w:val="18"/>
+                                <w:szCs w:val="18"/>
+                                <w:lang w:val="en-US"/>
+                              </w:rPr>
+                            </w:pPr>
+                            <w:r>
+                              <w:rPr>
+                                <w:rFonts w:ascii="MiSans Normal" w:eastAsia="MiSans Normal" w:hAnsi="MiSans Normal"/>
+                                <w:b/>
+                                <w:bCs/>
+                                <w:color w:val="000000" w:themeColor="text1"/>
+                                <w:sz w:val="18"/>
+                                <w:szCs w:val="18"/>
+                                <w:lang w:val="en-US"/>
+                              </w:rPr>
+                              <w:t>Mathematics</w:t>
+                            </w:r>
+                          </w:p>
+                          <w:p>
+                            <w:pPr>
+                              <w:jc w:val="center"/>
+                              <w:rPr>
+                                <w:rFonts w:ascii="MiSans Normal" w:eastAsia="MiSans Normal" w:hAnsi="MiSans Normal"/>
+                                <w:color w:val="000000" w:themeColor="text1"/>
+                                <w:sz w:val="18"/>
+                                <w:szCs w:val="18"/>
+                                <w:lang w:val="en-US"/>
+                              </w:rPr>
+                            </w:pPr>
+                          </w:p>
+                          <w:p>
+                            <w:pPr>
+                              <w:jc w:val="center"/>
+                              <w:rPr>
+                                <w:rFonts w:ascii="MiSans Normal" w:eastAsia="MiSans Normal" w:hAnsi="MiSans Normal"/>
+                                <w:color w:val="000000" w:themeColor="text1"/>
+                                <w:sz w:val="18"/>
+                                <w:szCs w:val="18"/>
+                                <w:lang w:val="en-US"/>
+                              </w:rPr>
+                            </w:pPr>
+                            <w:r>
+                              <w:rPr>
+                                <w:rFonts w:ascii="MiSans Normal" w:eastAsia="MiSans Normal" w:hAnsi="MiSans Normal"/>
+                                <w:color w:val="000000" w:themeColor="text1"/>
+                                <w:sz w:val="18"/>
+                                <w:szCs w:val="18"/>
+                                <w:lang w:val="en-US"/>
+                              </w:rPr>
+                              <w:t>Yet to be categorized</w:t>
+                            </w:r>
+                          </w:p>
+                          <w:p>
+                            <w:pPr>
+                              <w:jc w:val="center"/>
+                              <w:rPr>
+                                <w:rFonts w:ascii="MiSans Normal" w:eastAsia="MiSans Normal" w:hAnsi="MiSans Normal"/>
+                                <w:color w:val="000000" w:themeColor="text1"/>
+                                <w:sz w:val="18"/>
+                                <w:szCs w:val="18"/>
+                                <w:lang w:val="en-US"/>
+                              </w:rPr>
+                            </w:pPr>
+                          </w:p>
+                        </w:txbxContent>
+                      </wps:txbx>
+                      <wps:bodyPr rot="0" spcFirstLastPara="0" vertOverflow="overflow" horzOverflow="overflow" vert="horz" wrap="square" lIns="91440" tIns="45720" rIns="91440" bIns="45720" numCol="1" spcCol="0" rtlCol="0" fromWordArt="0" anchor="ctr" anchorCtr="0" forceAA="0" compatLnSpc="1">
+                        <a:prstTxWarp prst="textNoShape">
+                          <a:avLst/>
+                        </a:prstTxWarp>
+                        <a:noAutofit/>
+                      </wps:bodyPr>
+                    </wps:wsp>
+                  </a:graphicData>
+                </a:graphic>
+                <wp14:sizeRelH relativeFrom="margin">
+                  <wp14:pctWidth>0</wp14:pctWidth>
+                </wp14:sizeRelH>
+                <wp14:sizeRelV relativeFrom="margin">
+                  <wp14:pctHeight>0</wp14:pctHeight>
+                </wp14:sizeRelV>
+              </wp:anchor>
+            </w:drawing>
+          </mc:Choice>
+          <mc:Fallback>
+            <w:pict>
+              <v:rect w14:anchorId="5797D1F8" id="Rectangle 1441354724" o:spid="_x0000_s1026" style="position:absolute;margin-left:118.65pt;margin-top:10.15pt;width:70.85pt;height:255.1pt;z-index:251663360;visibility:visible;mso-wrap-style:square;mso-width-percent:0;mso-height-percent:0;mso-wrap-distance-left:9pt;mso-wrap-distance-top:0;mso-wrap-distance-right:9pt;mso-wrap-distance-bottom:0;mso-position-horizontal:absolute;mso-position-horizontal-relative:text;mso-position-vertical:absolute;mso-position-vertical-relative:text;mso-width-percent:0;mso-height-percent:0;mso-width-relative:margin;mso-height-relative:margin;v-text-anchor:middle" o:gfxdata="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" filled="f" strokecolor="black [1600]" strokeweight="1pt">
+                <v:textbox>
+                  <w:txbxContent>
+                    <w:p>
+                      <w:pPr>
+                        <w:jc w:val="center"/>
+                        <w:rPr>
+                          <w:rFonts w:ascii="MiSans Normal" w:eastAsia="MiSans Normal" w:hAnsi="MiSans Normal"/>
+                          <w:b/>
+                          <w:bCs/>
+                          <w:color w:val="000000" w:themeColor="text1"/>
+                          <w:sz w:val="50"/>
+                          <w:szCs w:val="50"/>
+                          <w:lang w:val="en-US"/>
+                        </w:rPr>
+                      </w:pPr>
+                      <w:r>
+                        <w:rPr>
+                          <w:rFonts w:ascii="MiSans Normal" w:eastAsia="MiSans Normal" w:hAnsi="MiSans Normal"/>
+                          <w:b/>
+                          <w:bCs/>
+                          <w:color w:val="000000" w:themeColor="text1"/>
+                          <w:sz w:val="50"/>
+                          <w:szCs w:val="50"/>
+                          <w:lang w:val="en-US"/>
+                        </w:rPr>
+                        <w:t>;-;</w:t>
+                      </w:r>
+                    </w:p>
+                    <w:p>
+                      <w:pPr>
+                        <w:jc w:val="center"/>
+                        <w:rPr>
+                          <w:rFonts w:ascii="MiSans Normal" w:eastAsia="MiSans Normal" w:hAnsi="MiSans Normal"/>
+                          <w:color w:val="000000" w:themeColor="text1"/>
+                          <w:sz w:val="18"/>
+                          <w:szCs w:val="18"/>
+                          <w:lang w:val="en-US"/>
+                        </w:rPr>
+                      </w:pPr>
+                    </w:p>
+                    <w:p>
+                      <w:pPr>
+                        <w:jc w:val="center"/>
+                        <w:rPr>
+                          <w:rFonts w:ascii="MiSans Normal" w:eastAsia="MiSans Normal" w:hAnsi="MiSans Normal"/>
+                          <w:color w:val="000000" w:themeColor="text1"/>
+                          <w:sz w:val="18"/>
+                          <w:szCs w:val="18"/>
+                          <w:lang w:val="en-US"/>
+                        </w:rPr>
+                      </w:pPr>
+                    </w:p>
+                    <w:p>
+                      <w:pPr>
+                        <w:jc w:val="center"/>
+                        <w:rPr>
+                          <w:rFonts w:ascii="MiSans Normal" w:eastAsia="MiSans Normal" w:hAnsi="MiSans Normal"/>
+                          <w:b/>
+                          <w:bCs/>
+                          <w:color w:val="000000" w:themeColor="text1"/>
+                          <w:sz w:val="18"/>
+                          <w:szCs w:val="18"/>
+                          <w:lang w:val="en-US"/>
+                        </w:rPr>
+                      </w:pPr>
+                      <w:r>
+                        <w:rPr>
+                          <w:rFonts w:ascii="MiSans Normal" w:eastAsia="MiSans Normal" w:hAnsi="MiSans Normal"/>
+                          <w:b/>
+                          <w:bCs/>
+                          <w:color w:val="000000" w:themeColor="text1"/>
+                          <w:sz w:val="18"/>
+                          <w:szCs w:val="18"/>
+                          <w:lang w:val="en-US"/>
+                        </w:rPr>
+                        <w:t>Arbitrary</w:t>
+                      </w:r>
+                    </w:p>
+                    <w:p>
+                      <w:pPr>
+                        <w:jc w:val="center"/>
+                        <w:rPr>
+                          <w:rFonts w:ascii="MiSans Normal" w:eastAsia="MiSans Normal" w:hAnsi="MiSans Normal"/>
+                          <w:b/>
+                          <w:bCs/>
+                          <w:color w:val="000000" w:themeColor="text1"/>
+                          <w:sz w:val="18"/>
+                          <w:szCs w:val="18"/>
+                          <w:lang w:val="en-US"/>
+                        </w:rPr>
+                      </w:pPr>
+                      <w:r>
+                        <w:rPr>
+                          <w:rFonts w:ascii="MiSans Normal" w:eastAsia="MiSans Normal" w:hAnsi="MiSans Normal"/>
+                          <w:b/>
+                          <w:bCs/>
+                          <w:color w:val="000000" w:themeColor="text1"/>
+                          <w:sz w:val="18"/>
+                          <w:szCs w:val="18"/>
+                          <w:lang w:val="en-US"/>
+                        </w:rPr>
+                        <w:t>Mathematics</w:t>
+                      </w:r>
+                    </w:p>
+                    <w:p>
+                      <w:pPr>
+                        <w:jc w:val="center"/>
+                        <w:rPr>
+                          <w:rFonts w:ascii="MiSans Normal" w:eastAsia="MiSans Normal" w:hAnsi="MiSans Normal"/>
+                          <w:color w:val="000000" w:themeColor="text1"/>
+                          <w:sz w:val="18"/>
+                          <w:szCs w:val="18"/>
+                          <w:lang w:val="en-US"/>
+                        </w:rPr>
+                      </w:pPr>
+                    </w:p>
+                    <w:p>
+                      <w:pPr>
+                        <w:jc w:val="center"/>
+                        <w:rPr>
+                          <w:rFonts w:ascii="MiSans Normal" w:eastAsia="MiSans Normal" w:hAnsi="MiSans Normal"/>
+                          <w:color w:val="000000" w:themeColor="text1"/>
+                          <w:sz w:val="18"/>
+                          <w:szCs w:val="18"/>
+                          <w:lang w:val="en-US"/>
+                        </w:rPr>
+                      </w:pPr>
+                      <w:r>
+                        <w:rPr>
+                          <w:rFonts w:ascii="MiSans Normal" w:eastAsia="MiSans Normal" w:hAnsi="MiSans Normal"/>
+                          <w:color w:val="000000" w:themeColor="text1"/>
+                          <w:sz w:val="18"/>
+                          <w:szCs w:val="18"/>
+                          <w:lang w:val="en-US"/>
+                        </w:rPr>
+                        <w:t>Yet to be categorized</w:t>
+                      </w:r>
+                    </w:p>
+                    <w:p>
+                      <w:pPr>
+                        <w:jc w:val="center"/>
+                        <w:rPr>
+                          <w:rFonts w:ascii="MiSans Normal" w:eastAsia="MiSans Normal" w:hAnsi="MiSans Normal"/>
+                          <w:color w:val="000000" w:themeColor="text1"/>
+                          <w:sz w:val="18"/>
+                          <w:szCs w:val="18"/>
+                          <w:lang w:val="en-US"/>
+                        </w:rPr>
+                      </w:pPr>
+                    </w:p>
+                  </w:txbxContent>
+                </v:textbox>
+              </v:rect>
+            </w:pict>
+          </mc:Fallback>
+        </mc:AlternateContent>
+      </w:r>
+      <w:r>
+        <w:rPr>
+          <w:noProof/>
+        </w:rPr>
+        <w:drawing>
+          <wp:anchor distT="0" distB="0" distL="114300" distR="114300" simplePos="0" relativeHeight="251660288" behindDoc="0" locked="0" layoutInCell="1" allowOverlap="1" wp14:anchorId="57C88512" wp14:editId="7AD7DD30">
+            <wp:simplePos x="0" y="0"/>
+            <wp:positionH relativeFrom="column">
+              <wp:posOffset>82550</wp:posOffset>
+            </wp:positionH>
+            <wp:positionV relativeFrom="paragraph">
+              <wp:posOffset>8375650</wp:posOffset>
+            </wp:positionV>
+            <wp:extent cx="443230" cy="443230"/>
+            <wp:effectExtent l="0" t="0" r="1270" b="1270"/>
+            <wp:wrapNone/>
+            <wp:docPr id="353478187" name="Picture 2"/>
+            <wp:cNvGraphicFramePr>
+              <a:graphicFrameLocks xmlns:a="http://schemas.openxmlformats.org/drawingml/2006/main" noChangeAspect="1"/>
+            </wp:cNvGraphicFramePr>
+            <a:graphic xmlns:a="http://schemas.openxmlformats.org/drawingml/2006/main">
+              <a:graphicData uri="http://schemas.openxmlformats.org/drawingml/2006/picture">
+                <pic:pic xmlns:pic="http://schemas.openxmlformats.org/drawingml/2006/picture">
+                  <pic:nvPicPr>
+                    <pic:cNvPr id="353478187" name="Picture 2"/>
+                    <pic:cNvPicPr/>
+                  </pic:nvPicPr>
+                  <pic:blipFill>
+                    <a:blip r:embed="rId4">
+                      <a:extLst>
+                        <a:ext uri="{28A0092B-C50C-407E-A947-70E740481C1C}">
+                          <a14:useLocalDpi xmlns:a14="http://schemas.microsoft.com/office/drawing/2010/main" val="0"/>
+                        </a:ext>
+                      </a:extLst>
+                    </a:blip>
+                    <a:stretch>
+                      <a:fillRect/>
+                    </a:stretch>
+                  </pic:blipFill>
+                  <pic:spPr>
+                    <a:xfrm>
+                      <a:off x="0" y="0"/>
+                      <a:ext cx="443230" cy="443230"/>
+                    </a:xfrm>
+                    <a:prstGeom prst="rect">
+                      <a:avLst/>
+                    </a:prstGeom>
+                  </pic:spPr>
+                </pic:pic>
+              </a:graphicData>
+            </a:graphic>
+            <wp14:sizeRelH relativeFrom="page">
+              <wp14:pctWidth>0</wp14:pctWidth>
+            </wp14:sizeRelH>
+            <wp14:sizeRelV relativeFrom="page">
+              <wp14:pctHeight>0</wp14:pctHeight>
+            </wp14:sizeRelV>
+          </wp:anchor>
+        </w:drawing>
+      </w:r>
+      <w:r>
+        <w:rPr>
+          <w:noProof/>
+        </w:rPr>
+        <mc:AlternateContent>
+          <mc:Choice Requires="wps">
+            <w:drawing>
+              <wp:anchor distT="0" distB="0" distL="114300" distR="114300" simplePos="0" relativeHeight="251661312" behindDoc="0" locked="0" layoutInCell="1" allowOverlap="1" wp14:anchorId="1EC3D793" wp14:editId="2FD433E6">
                 <wp:simplePos x="0" y="0"/>
                 <wp:positionH relativeFrom="column">
                   <wp:posOffset>31750</wp:posOffset>
                 </wp:positionH>
                 <wp:positionV relativeFrom="paragraph">
-                  <wp:posOffset>6586435</wp:posOffset>
+                  <wp:posOffset>6584950</wp:posOffset>
                 </wp:positionV>
-                <wp:extent cx="605280" cy="2228045"/>
+                <wp:extent cx="605280" cy="1574800"/>
                 <wp:effectExtent l="0" t="0" r="0" b="0"/>
                 <wp:wrapNone/>
                 <wp:docPr id="1650306104" name="Text Box 3"/>
@@ -30,7 +470,7 @@
                       <wps:spPr>
                         <a:xfrm>
                           <a:off x="0" y="0"/>
-                          <a:ext cx="605280" cy="2228045"/>
+                          <a:ext cx="605280" cy="1574800"/>
                         </a:xfrm>
                         <a:prstGeom prst="rect">
                           <a:avLst/>
@@ -58,7 +498,43 @@
                                 <w:szCs w:val="21"/>
                                 <w:lang w:val="en-US"/>
                               </w:rPr>
-                              <w:t>STARTED: 25  SEP 2023</w:t>
+                              <w:t xml:space="preserve">STARTED: </w:t>
+                            </w:r>
+                            <w:r>
+                              <w:rPr>
+                                <w:rFonts w:ascii="MiSans Normal" w:eastAsia="MiSans Normal" w:hAnsi="MiSans Normal"/>
+                                <w:sz w:val="21"/>
+                                <w:szCs w:val="21"/>
+                                <w:lang w:val="en-US"/>
+                              </w:rPr>
+                              <w:t>06</w:t>
+                            </w:r>
+                            <w:r>
+                              <w:rPr>
+                                <w:rFonts w:ascii="MiSans Normal" w:eastAsia="MiSans Normal" w:hAnsi="MiSans Normal"/>
+                                <w:sz w:val="21"/>
+                                <w:szCs w:val="21"/>
+                                <w:lang w:val="en-US"/>
+                              </w:rPr>
+                              <w:t xml:space="preserve"> </w:t>
+                            </w:r>
+                            <w:r>
+                              <w:rPr>
+                                <w:rFonts w:ascii="MiSans Normal" w:eastAsia="MiSans Normal" w:hAnsi="MiSans Normal"/>
+                                <w:sz w:val="21"/>
+                                <w:szCs w:val="21"/>
+                                <w:lang w:val="en-US"/>
+                              </w:rPr>
+                              <w:t>JUL</w:t>
+                            </w:r>
+                            <w:r>
+                              <w:rPr>
+                                <w:rFonts w:ascii="MiSans Normal" w:eastAsia="MiSans Normal" w:hAnsi="MiSans Normal"/>
+                                <w:sz w:val="21"/>
+                                <w:szCs w:val="21"/>
+                                <w:lang w:val="en-US"/>
+                              </w:rPr>
+                              <w:t xml:space="preserve"> 2023</w:t>
                             </w:r>
                           </w:p>
                           <w:p>
@@ -95,7 +571,34 @@
                                 <w:szCs w:val="21"/>
                                 <w:lang w:val="en-US"/>
                               </w:rPr>
-                              <w:t>11 OCT 2023</w:t>
+                              <w:t>27</w:t>
+                            </w:r>
+                            <w:r>
+                              <w:rPr>
+                                <w:rFonts w:ascii="MiSans Normal" w:eastAsia="MiSans Normal" w:hAnsi="MiSans Normal"/>
+                                <w:sz w:val="21"/>
+                                <w:szCs w:val="21"/>
+                                <w:lang w:val="en-US"/>
+                              </w:rPr>
+                              <w:t xml:space="preserve"> </w:t>
+                            </w:r>
+                            <w:r>
+                              <w:rPr>
+                                <w:rFonts w:ascii="MiSans Normal" w:eastAsia="MiSans Normal" w:hAnsi="MiSans Normal"/>
+                                <w:sz w:val="21"/>
+                                <w:szCs w:val="21"/>
+                                <w:lang w:val="en-US"/>
+                              </w:rPr>
+                              <w:t>JUL</w:t>
+                            </w:r>
+                            <w:r>
+                              <w:rPr>
+                                <w:rFonts w:ascii="MiSans Normal" w:eastAsia="MiSans Normal" w:hAnsi="MiSans Normal"/>
+                                <w:sz w:val="21"/>
+                                <w:szCs w:val="21"/>
+                                <w:lang w:val="en-US"/>
+                              </w:rPr>
+                              <w:t xml:space="preserve"> 2023</w:t>
                             </w:r>
                           </w:p>
                         </w:txbxContent>
@@ -124,7 +627,7 @@
                 <v:stroke joinstyle="miter"/>
                 <v:path gradientshapeok="t" o:connecttype="rect"/>
               </v:shapetype>
-              <v:shape id="Text Box 3" o:spid="_x0000_s1026" type="#_x0000_t202" style="position:absolute;margin-left:2.5pt;margin-top:518.6pt;width:47.65pt;height:175.45pt;z-index:251661312;visibility:visible;mso-wrap-style:square;mso-width-percent:0;mso-height-percent:0;mso-wrap-distance-left:9pt;mso-wrap-distance-top:0;mso-wrap-distance-right:9pt;mso-wrap-distance-bottom:0;mso-position-horizontal:absolute;mso-position-horizontal-relative:text;mso-position-vertical:absolute;mso-position-vertical-relative:text;mso-width-percent:0;mso-height-percent:0;mso-width-relative:margin;mso-height-relative:margin;v-text-anchor:top" o:gfxdata="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" filled="f" stroked="f" strokeweight=".5pt">
+              <v:shape id="Text Box 3" o:spid="_x0000_s1027" type="#_x0000_t202" style="position:absolute;margin-left:2.5pt;margin-top:518.5pt;width:47.65pt;height:124pt;z-index:251661312;visibility:visible;mso-wrap-style:square;mso-width-percent:0;mso-height-percent:0;mso-wrap-distance-left:9pt;mso-wrap-distance-top:0;mso-wrap-distance-right:9pt;mso-wrap-distance-bottom:0;mso-position-horizontal:absolute;mso-position-horizontal-relative:text;mso-position-vertical:absolute;mso-position-vertical-relative:text;mso-width-percent:0;mso-height-percent:0;mso-width-relative:margin;mso-height-relative:margin;v-text-anchor:top" o:gfxdata="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" filled="f" stroked="f" strokeweight=".5pt">
                 <v:textbox style="layout-flow:vertical-ideographic">
                   <w:txbxContent>
                     <w:p>
@@ -143,7 +646,43 @@
                           <w:szCs w:val="21"/>
                           <w:lang w:val="en-US"/>
                         </w:rPr>
-                        <w:t>STARTED: 25  SEP 2023</w:t>
+                        <w:t xml:space="preserve">STARTED: </w:t>
+                      </w:r>
+                      <w:r>
+                        <w:rPr>
+                          <w:rFonts w:ascii="MiSans Normal" w:eastAsia="MiSans Normal" w:hAnsi="MiSans Normal"/>
+                          <w:sz w:val="21"/>
+                          <w:szCs w:val="21"/>
+                          <w:lang w:val="en-US"/>
+                        </w:rPr>
+                        <w:t>06</w:t>
+                      </w:r>
+                      <w:r>
+                        <w:rPr>
+                          <w:rFonts w:ascii="MiSans Normal" w:eastAsia="MiSans Normal" w:hAnsi="MiSans Normal"/>
+                          <w:sz w:val="21"/>
+                          <w:szCs w:val="21"/>
+                          <w:lang w:val="en-US"/>
+                        </w:rPr>
+                        <w:t xml:space="preserve"> </w:t>
+                      </w:r>
+                      <w:r>
+                        <w:rPr>
+                          <w:rFonts w:ascii="MiSans Normal" w:eastAsia="MiSans Normal" w:hAnsi="MiSans Normal"/>
+                          <w:sz w:val="21"/>
+                          <w:szCs w:val="21"/>
+                          <w:lang w:val="en-US"/>
+                        </w:rPr>
+                        <w:t>JUL</w:t>
+                      </w:r>
+                      <w:r>
+                        <w:rPr>
+                          <w:rFonts w:ascii="MiSans Normal" w:eastAsia="MiSans Normal" w:hAnsi="MiSans Normal"/>
+                          <w:sz w:val="21"/>
+                          <w:szCs w:val="21"/>
+                          <w:lang w:val="en-US"/>
+                        </w:rPr>
+                        <w:t xml:space="preserve"> 2023</w:t>
                       </w:r>
                     </w:p>
                     <w:p>
@@ -180,7 +719,34 @@
                           <w:szCs w:val="21"/>
                           <w:lang w:val="en-US"/>
                         </w:rPr>
-                        <w:t>11 OCT 2023</w:t>
+                        <w:t>27</w:t>
+                      </w:r>
+                      <w:r>
+                        <w:rPr>
+                          <w:rFonts w:ascii="MiSans Normal" w:eastAsia="MiSans Normal" w:hAnsi="MiSans Normal"/>
+                          <w:sz w:val="21"/>
+                          <w:szCs w:val="21"/>
+                          <w:lang w:val="en-US"/>
+                        </w:rPr>
+                        <w:t xml:space="preserve"> </w:t>
+                      </w:r>
+                      <w:r>
+                        <w:rPr>
+                          <w:rFonts w:ascii="MiSans Normal" w:eastAsia="MiSans Normal" w:hAnsi="MiSans Normal"/>
+                          <w:sz w:val="21"/>
+                          <w:szCs w:val="21"/>
+                          <w:lang w:val="en-US"/>
+                        </w:rPr>
+                        <w:t>JUL</w:t>
+                      </w:r>
+                      <w:r>
+                        <w:rPr>
+                          <w:rFonts w:ascii="MiSans Normal" w:eastAsia="MiSans Normal" w:hAnsi="MiSans Normal"/>
+                          <w:sz w:val="21"/>
+                          <w:szCs w:val="21"/>
+                          <w:lang w:val="en-US"/>
+                        </w:rPr>
+                        <w:t xml:space="preserve"> 2023</w:t>
                       </w:r>
                     </w:p>
                   </w:txbxContent>
@@ -189,66 +755,6 @@
             </w:pict>
           </mc:Fallback>
         </mc:AlternateContent>
-      </w:r>
-      <w:r>
-        <w:rPr>
-          <w:noProof/>
-        </w:rPr>
-        <w:drawing>
-          <wp:anchor distT="0" distB="0" distL="114300" distR="114300" simplePos="0" relativeHeight="251660288" behindDoc="0" locked="0" layoutInCell="1" allowOverlap="1" wp14:anchorId="57C88512" wp14:editId="0422049A">
-            <wp:simplePos x="0" y="0"/>
-            <wp:positionH relativeFrom="column">
-              <wp:posOffset>82550</wp:posOffset>
-            </wp:positionH>
-            <wp:positionV relativeFrom="paragraph">
-              <wp:posOffset>8374130</wp:posOffset>
-            </wp:positionV>
-            <wp:extent cx="443344" cy="443344"/>
-            <wp:effectExtent l="0" t="0" r="1270" b="1270"/>
-            <wp:wrapNone/>
-            <wp:docPr id="353478187" name="Picture 2" descr="A qr code with black squares&#10;&#10;Description automatically generated"/>
-            <wp:cNvGraphicFramePr>
-              <a:graphicFrameLocks xmlns:a="http://schemas.openxmlformats.org/drawingml/2006/main" noChangeAspect="1"/>
-            </wp:cNvGraphicFramePr>
-            <a:graphic xmlns:a="http://schemas.openxmlformats.org/drawingml/2006/main">
-              <a:graphicData uri="http://schemas.openxmlformats.org/drawingml/2006/picture">
-                <pic:pic xmlns:pic="http://schemas.openxmlformats.org/drawingml/2006/picture">
-                  <pic:nvPicPr>
-                    <pic:cNvPr id="353478187" name="Picture 2" descr="A qr code with black squares&#10;&#10;Description automatically generated"/>
-                    <pic:cNvPicPr/>
-                  </pic:nvPicPr>
-                  <pic:blipFill>
-                    <a:blip r:embed="rId4">
-                      <a:extLst>
-                        <a:ext uri="{28A0092B-C50C-407E-A947-70E740481C1C}">
-                          <a14:useLocalDpi xmlns:a14="http://schemas.microsoft.com/office/drawing/2010/main" val="0"/>
-                        </a:ext>
-                      </a:extLst>
-                    </a:blip>
-                    <a:stretch>
-                      <a:fillRect/>
-                    </a:stretch>
-                  </pic:blipFill>
-                  <pic:spPr>
-                    <a:xfrm>
-                      <a:off x="0" y="0"/>
-                      <a:ext cx="443344" cy="443344"/>
-                    </a:xfrm>
-                    <a:prstGeom prst="rect">
-                      <a:avLst/>
-                    </a:prstGeom>
-                  </pic:spPr>
-                </pic:pic>
-              </a:graphicData>
-            </a:graphic>
-            <wp14:sizeRelH relativeFrom="page">
-              <wp14:pctWidth>0</wp14:pctWidth>
-            </wp14:sizeRelH>
-            <wp14:sizeRelV relativeFrom="page">
-              <wp14:pctHeight>0</wp14:pctHeight>
-            </wp14:sizeRelV>
-          </wp:anchor>
-        </w:drawing>
       </w:r>
       <w:r>
         <w:rPr>
@@ -327,7 +833,43 @@
                                 <w:szCs w:val="32"/>
                                 <w:lang w:val="en-US" w:eastAsia="zh-TW"/>
                               </w:rPr>
-                              <w:t xml:space="preserve"> MATH - DIFFERENTIAL EQUATIONS</w:t>
+                              <w:t xml:space="preserve"> MATH - </w:t>
+                            </w:r>
+                            <w:r>
+                              <w:rPr>
+                                <w:rFonts w:ascii="MiSans Normal" w:eastAsia="MiSans Normal" w:hAnsi="MiSans Normal"/>
+                                <w:sz w:val="32"/>
+                                <w:szCs w:val="32"/>
+                                <w:lang w:val="en-US" w:eastAsia="zh-TW"/>
+                              </w:rPr>
+                              <w:t>UEC ADDMATH</w:t>
+                            </w:r>
+                            <w:r>
+                              <w:rPr>
+                                <w:rFonts w:ascii="MiSans Normal" w:eastAsia="MiSans Normal" w:hAnsi="MiSans Normal"/>
+                                <w:sz w:val="32"/>
+                                <w:szCs w:val="32"/>
+                                <w:lang w:val="en-US" w:eastAsia="zh-TW"/>
+                              </w:rPr>
+                              <w:t xml:space="preserve"> </w:t>
+                            </w:r>
+                            <w:r>
+                              <w:rPr>
+                                <w:rFonts w:ascii="MiSans Normal" w:eastAsia="MiSans Normal" w:hAnsi="MiSans Normal"/>
+                                <w:sz w:val="32"/>
+                                <w:szCs w:val="32"/>
+                                <w:lang w:val="en-US" w:eastAsia="zh-TW"/>
+                              </w:rPr>
+                              <w:t>I 2017 - 2022</w:t>
+                            </w:r>
+                            <w:r>
+                              <w:rPr>
+                                <w:rFonts w:ascii="MiSans Normal" w:eastAsia="MiSans Normal" w:hAnsi="MiSans Normal"/>
+                                <w:sz w:val="32"/>
+                                <w:szCs w:val="32"/>
+                                <w:lang w:val="en-US" w:eastAsia="zh-TW"/>
+                              </w:rPr>
+                              <w:t xml:space="preserve"> (PAPER 2)</w:t>
                             </w:r>
                           </w:p>
                         </w:txbxContent>
@@ -352,7 +894,7 @@
           </mc:Choice>
           <mc:Fallback>
             <w:pict>
-              <v:shape w14:anchorId="682886D9" id="Text Box 1" o:spid="_x0000_s1027" type="#_x0000_t202" style="position:absolute;margin-left:0;margin-top:-1in;width:48.2pt;height:842.25pt;z-index:251659264;visibility:visible;mso-wrap-style:square;mso-width-percent:0;mso-height-percent:0;mso-wrap-distance-left:9pt;mso-wrap-distance-top:0;mso-wrap-distance-right:9pt;mso-wrap-distance-bottom:0;mso-position-horizontal:absolute;mso-position-horizontal-relative:text;mso-position-vertical:absolute;mso-position-vertical-relative:text;mso-width-percent:0;mso-height-percent:0;mso-width-relative:margin;mso-height-relative:margin;v-text-anchor:middle" o:gfxdata="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" fillcolor="white [3201]" strokeweight=".5pt">
+              <v:shape w14:anchorId="682886D9" id="Text Box 1" o:spid="_x0000_s1028" type="#_x0000_t202" style="position:absolute;margin-left:0;margin-top:-1in;width:48.2pt;height:842.25pt;z-index:251659264;visibility:visible;mso-wrap-style:square;mso-width-percent:0;mso-height-percent:0;mso-wrap-distance-left:9pt;mso-wrap-distance-top:0;mso-wrap-distance-right:9pt;mso-wrap-distance-bottom:0;mso-position-horizontal:absolute;mso-position-horizontal-relative:text;mso-position-vertical:absolute;mso-position-vertical-relative:text;mso-width-percent:0;mso-height-percent:0;mso-width-relative:margin;mso-height-relative:margin;v-text-anchor:middle" o:gfxdata="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" fillcolor="white [3201]" strokeweight=".5pt">
                 <v:textbox style="layout-flow:vertical">
                   <w:txbxContent>
                     <w:p>
@@ -389,7 +931,43 @@
                           <w:szCs w:val="32"/>
                           <w:lang w:val="en-US" w:eastAsia="zh-TW"/>
                         </w:rPr>
-                        <w:t xml:space="preserve"> MATH - DIFFERENTIAL EQUATIONS</w:t>
+                        <w:t xml:space="preserve"> MATH - </w:t>
+                      </w:r>
+                      <w:r>
+                        <w:rPr>
+                          <w:rFonts w:ascii="MiSans Normal" w:eastAsia="MiSans Normal" w:hAnsi="MiSans Normal"/>
+                          <w:sz w:val="32"/>
+                          <w:szCs w:val="32"/>
+                          <w:lang w:val="en-US" w:eastAsia="zh-TW"/>
+                        </w:rPr>
+                        <w:t>UEC ADDMATH</w:t>
+                      </w:r>
+                      <w:r>
+                        <w:rPr>
+                          <w:rFonts w:ascii="MiSans Normal" w:eastAsia="MiSans Normal" w:hAnsi="MiSans Normal"/>
+                          <w:sz w:val="32"/>
+                          <w:szCs w:val="32"/>
+                          <w:lang w:val="en-US" w:eastAsia="zh-TW"/>
+                        </w:rPr>
+                        <w:t xml:space="preserve"> </w:t>
+                      </w:r>
+                      <w:r>
+                        <w:rPr>
+                          <w:rFonts w:ascii="MiSans Normal" w:eastAsia="MiSans Normal" w:hAnsi="MiSans Normal"/>
+                          <w:sz w:val="32"/>
+                          <w:szCs w:val="32"/>
+                          <w:lang w:val="en-US" w:eastAsia="zh-TW"/>
+                        </w:rPr>
+                        <w:t>I 2017 - 2022</w:t>
+                      </w:r>
+                      <w:r>
+                        <w:rPr>
+                          <w:rFonts w:ascii="MiSans Normal" w:eastAsia="MiSans Normal" w:hAnsi="MiSans Normal"/>
+                          <w:sz w:val="32"/>
+                          <w:szCs w:val="32"/>
+                          <w:lang w:val="en-US" w:eastAsia="zh-TW"/>
+                        </w:rPr>
+                        <w:t xml:space="preserve"> (PAPER 2)</w:t>
                       </w:r>
                     </w:p>
                   </w:txbxContent>

--- a/其他/讲义文件夹.docx
+++ b/其他/讲义文件夹.docx
@@ -7,391 +7,11 @@
         <w:rPr>
           <w:noProof/>
         </w:rPr>
-        <mc:AlternateContent>
-          <mc:Choice Requires="wps">
-            <w:drawing>
-              <wp:anchor distT="0" distB="0" distL="114300" distR="114300" simplePos="0" relativeHeight="251663360" behindDoc="0" locked="0" layoutInCell="1" allowOverlap="1" wp14:anchorId="5797D1F8" wp14:editId="644E03CB">
-                <wp:simplePos x="0" y="0"/>
-                <wp:positionH relativeFrom="column">
-                  <wp:posOffset>1506828</wp:posOffset>
-                </wp:positionH>
-                <wp:positionV relativeFrom="paragraph">
-                  <wp:posOffset>128789</wp:posOffset>
-                </wp:positionV>
-                <wp:extent cx="899795" cy="3239770"/>
-                <wp:effectExtent l="0" t="0" r="14605" b="11430"/>
-                <wp:wrapNone/>
-                <wp:docPr id="1441354724" name="Rectangle 1441354724"/>
-                <wp:cNvGraphicFramePr/>
-                <a:graphic xmlns:a="http://schemas.openxmlformats.org/drawingml/2006/main">
-                  <a:graphicData uri="http://schemas.microsoft.com/office/word/2010/wordprocessingShape">
-                    <wps:wsp>
-                      <wps:cNvSpPr/>
-                      <wps:spPr>
-                        <a:xfrm>
-                          <a:off x="0" y="0"/>
-                          <a:ext cx="899795" cy="3239770"/>
-                        </a:xfrm>
-                        <a:prstGeom prst="rect">
-                          <a:avLst/>
-                        </a:prstGeom>
-                        <a:noFill/>
-                      </wps:spPr>
-                      <wps:style>
-                        <a:lnRef idx="2">
-                          <a:schemeClr val="dk1">
-                            <a:shade val="50000"/>
-                          </a:schemeClr>
-                        </a:lnRef>
-                        <a:fillRef idx="1">
-                          <a:schemeClr val="dk1"/>
-                        </a:fillRef>
-                        <a:effectRef idx="0">
-                          <a:schemeClr val="dk1"/>
-                        </a:effectRef>
-                        <a:fontRef idx="minor">
-                          <a:schemeClr val="lt1"/>
-                        </a:fontRef>
-                      </wps:style>
-                      <wps:txbx>
-                        <w:txbxContent>
-                          <w:p>
-                            <w:pPr>
-                              <w:jc w:val="center"/>
-                              <w:rPr>
-                                <w:rFonts w:ascii="MiSans Normal" w:eastAsia="MiSans Normal" w:hAnsi="MiSans Normal"/>
-                                <w:b/>
-                                <w:bCs/>
-                                <w:color w:val="000000" w:themeColor="text1"/>
-                                <w:sz w:val="50"/>
-                                <w:szCs w:val="50"/>
-                                <w:lang w:val="en-US"/>
-                              </w:rPr>
-                            </w:pPr>
-                            <w:r>
-                              <w:rPr>
-                                <w:rFonts w:ascii="MiSans Normal" w:eastAsia="MiSans Normal" w:hAnsi="MiSans Normal"/>
-                                <w:b/>
-                                <w:bCs/>
-                                <w:color w:val="000000" w:themeColor="text1"/>
-                                <w:sz w:val="50"/>
-                                <w:szCs w:val="50"/>
-                                <w:lang w:val="en-US"/>
-                              </w:rPr>
-                              <w:t>;-;</w:t>
-                            </w:r>
-                          </w:p>
-                          <w:p>
-                            <w:pPr>
-                              <w:jc w:val="center"/>
-                              <w:rPr>
-                                <w:rFonts w:ascii="MiSans Normal" w:eastAsia="MiSans Normal" w:hAnsi="MiSans Normal"/>
-                                <w:color w:val="000000" w:themeColor="text1"/>
-                                <w:sz w:val="18"/>
-                                <w:szCs w:val="18"/>
-                                <w:lang w:val="en-US"/>
-                              </w:rPr>
-                            </w:pPr>
-                          </w:p>
-                          <w:p>
-                            <w:pPr>
-                              <w:jc w:val="center"/>
-                              <w:rPr>
-                                <w:rFonts w:ascii="MiSans Normal" w:eastAsia="MiSans Normal" w:hAnsi="MiSans Normal"/>
-                                <w:color w:val="000000" w:themeColor="text1"/>
-                                <w:sz w:val="18"/>
-                                <w:szCs w:val="18"/>
-                                <w:lang w:val="en-US"/>
-                              </w:rPr>
-                            </w:pPr>
-                          </w:p>
-                          <w:p>
-                            <w:pPr>
-                              <w:jc w:val="center"/>
-                              <w:rPr>
-                                <w:rFonts w:ascii="MiSans Normal" w:eastAsia="MiSans Normal" w:hAnsi="MiSans Normal"/>
-                                <w:b/>
-                                <w:bCs/>
-                                <w:color w:val="000000" w:themeColor="text1"/>
-                                <w:sz w:val="18"/>
-                                <w:szCs w:val="18"/>
-                                <w:lang w:val="en-US"/>
-                              </w:rPr>
-                            </w:pPr>
-                            <w:r>
-                              <w:rPr>
-                                <w:rFonts w:ascii="MiSans Normal" w:eastAsia="MiSans Normal" w:hAnsi="MiSans Normal"/>
-                                <w:b/>
-                                <w:bCs/>
-                                <w:color w:val="000000" w:themeColor="text1"/>
-                                <w:sz w:val="18"/>
-                                <w:szCs w:val="18"/>
-                                <w:lang w:val="en-US"/>
-                              </w:rPr>
-                              <w:t>Arbitrary</w:t>
-                            </w:r>
-                          </w:p>
-                          <w:p>
-                            <w:pPr>
-                              <w:jc w:val="center"/>
-                              <w:rPr>
-                                <w:rFonts w:ascii="MiSans Normal" w:eastAsia="MiSans Normal" w:hAnsi="MiSans Normal"/>
-                                <w:b/>
-                                <w:bCs/>
-                                <w:color w:val="000000" w:themeColor="text1"/>
-                                <w:sz w:val="18"/>
-                                <w:szCs w:val="18"/>
-                                <w:lang w:val="en-US"/>
-                              </w:rPr>
-                            </w:pPr>
-                            <w:r>
-                              <w:rPr>
-                                <w:rFonts w:ascii="MiSans Normal" w:eastAsia="MiSans Normal" w:hAnsi="MiSans Normal"/>
-                                <w:b/>
-                                <w:bCs/>
-                                <w:color w:val="000000" w:themeColor="text1"/>
-                                <w:sz w:val="18"/>
-                                <w:szCs w:val="18"/>
-                                <w:lang w:val="en-US"/>
-                              </w:rPr>
-                              <w:t>Mathematics</w:t>
-                            </w:r>
-                          </w:p>
-                          <w:p>
-                            <w:pPr>
-                              <w:jc w:val="center"/>
-                              <w:rPr>
-                                <w:rFonts w:ascii="MiSans Normal" w:eastAsia="MiSans Normal" w:hAnsi="MiSans Normal"/>
-                                <w:color w:val="000000" w:themeColor="text1"/>
-                                <w:sz w:val="18"/>
-                                <w:szCs w:val="18"/>
-                                <w:lang w:val="en-US"/>
-                              </w:rPr>
-                            </w:pPr>
-                          </w:p>
-                          <w:p>
-                            <w:pPr>
-                              <w:jc w:val="center"/>
-                              <w:rPr>
-                                <w:rFonts w:ascii="MiSans Normal" w:eastAsia="MiSans Normal" w:hAnsi="MiSans Normal"/>
-                                <w:color w:val="000000" w:themeColor="text1"/>
-                                <w:sz w:val="18"/>
-                                <w:szCs w:val="18"/>
-                                <w:lang w:val="en-US"/>
-                              </w:rPr>
-                            </w:pPr>
-                            <w:r>
-                              <w:rPr>
-                                <w:rFonts w:ascii="MiSans Normal" w:eastAsia="MiSans Normal" w:hAnsi="MiSans Normal"/>
-                                <w:color w:val="000000" w:themeColor="text1"/>
-                                <w:sz w:val="18"/>
-                                <w:szCs w:val="18"/>
-                                <w:lang w:val="en-US"/>
-                              </w:rPr>
-                              <w:t>Yet to be categorized</w:t>
-                            </w:r>
-                          </w:p>
-                          <w:p>
-                            <w:pPr>
-                              <w:jc w:val="center"/>
-                              <w:rPr>
-                                <w:rFonts w:ascii="MiSans Normal" w:eastAsia="MiSans Normal" w:hAnsi="MiSans Normal"/>
-                                <w:color w:val="000000" w:themeColor="text1"/>
-                                <w:sz w:val="18"/>
-                                <w:szCs w:val="18"/>
-                                <w:lang w:val="en-US"/>
-                              </w:rPr>
-                            </w:pPr>
-                          </w:p>
-                        </w:txbxContent>
-                      </wps:txbx>
-                      <wps:bodyPr rot="0" spcFirstLastPara="0" vertOverflow="overflow" horzOverflow="overflow" vert="horz" wrap="square" lIns="91440" tIns="45720" rIns="91440" bIns="45720" numCol="1" spcCol="0" rtlCol="0" fromWordArt="0" anchor="ctr" anchorCtr="0" forceAA="0" compatLnSpc="1">
-                        <a:prstTxWarp prst="textNoShape">
-                          <a:avLst/>
-                        </a:prstTxWarp>
-                        <a:noAutofit/>
-                      </wps:bodyPr>
-                    </wps:wsp>
-                  </a:graphicData>
-                </a:graphic>
-                <wp14:sizeRelH relativeFrom="margin">
-                  <wp14:pctWidth>0</wp14:pctWidth>
-                </wp14:sizeRelH>
-                <wp14:sizeRelV relativeFrom="margin">
-                  <wp14:pctHeight>0</wp14:pctHeight>
-                </wp14:sizeRelV>
-              </wp:anchor>
-            </w:drawing>
-          </mc:Choice>
-          <mc:Fallback>
-            <w:pict>
-              <v:rect w14:anchorId="5797D1F8" id="Rectangle 1441354724" o:spid="_x0000_s1026" style="position:absolute;margin-left:118.65pt;margin-top:10.15pt;width:70.85pt;height:255.1pt;z-index:251663360;visibility:visible;mso-wrap-style:square;mso-width-percent:0;mso-height-percent:0;mso-wrap-distance-left:9pt;mso-wrap-distance-top:0;mso-wrap-distance-right:9pt;mso-wrap-distance-bottom:0;mso-position-horizontal:absolute;mso-position-horizontal-relative:text;mso-position-vertical:absolute;mso-position-vertical-relative:text;mso-width-percent:0;mso-height-percent:0;mso-width-relative:margin;mso-height-relative:margin;v-text-anchor:middle" o:gfxdata="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" filled="f" strokecolor="black [1600]" strokeweight="1pt">
-                <v:textbox>
-                  <w:txbxContent>
-                    <w:p>
-                      <w:pPr>
-                        <w:jc w:val="center"/>
-                        <w:rPr>
-                          <w:rFonts w:ascii="MiSans Normal" w:eastAsia="MiSans Normal" w:hAnsi="MiSans Normal"/>
-                          <w:b/>
-                          <w:bCs/>
-                          <w:color w:val="000000" w:themeColor="text1"/>
-                          <w:sz w:val="50"/>
-                          <w:szCs w:val="50"/>
-                          <w:lang w:val="en-US"/>
-                        </w:rPr>
-                      </w:pPr>
-                      <w:r>
-                        <w:rPr>
-                          <w:rFonts w:ascii="MiSans Normal" w:eastAsia="MiSans Normal" w:hAnsi="MiSans Normal"/>
-                          <w:b/>
-                          <w:bCs/>
-                          <w:color w:val="000000" w:themeColor="text1"/>
-                          <w:sz w:val="50"/>
-                          <w:szCs w:val="50"/>
-                          <w:lang w:val="en-US"/>
-                        </w:rPr>
-                        <w:t>;-;</w:t>
-                      </w:r>
-                    </w:p>
-                    <w:p>
-                      <w:pPr>
-                        <w:jc w:val="center"/>
-                        <w:rPr>
-                          <w:rFonts w:ascii="MiSans Normal" w:eastAsia="MiSans Normal" w:hAnsi="MiSans Normal"/>
-                          <w:color w:val="000000" w:themeColor="text1"/>
-                          <w:sz w:val="18"/>
-                          <w:szCs w:val="18"/>
-                          <w:lang w:val="en-US"/>
-                        </w:rPr>
-                      </w:pPr>
-                    </w:p>
-                    <w:p>
-                      <w:pPr>
-                        <w:jc w:val="center"/>
-                        <w:rPr>
-                          <w:rFonts w:ascii="MiSans Normal" w:eastAsia="MiSans Normal" w:hAnsi="MiSans Normal"/>
-                          <w:color w:val="000000" w:themeColor="text1"/>
-                          <w:sz w:val="18"/>
-                          <w:szCs w:val="18"/>
-                          <w:lang w:val="en-US"/>
-                        </w:rPr>
-                      </w:pPr>
-                    </w:p>
-                    <w:p>
-                      <w:pPr>
-                        <w:jc w:val="center"/>
-                        <w:rPr>
-                          <w:rFonts w:ascii="MiSans Normal" w:eastAsia="MiSans Normal" w:hAnsi="MiSans Normal"/>
-                          <w:b/>
-                          <w:bCs/>
-                          <w:color w:val="000000" w:themeColor="text1"/>
-                          <w:sz w:val="18"/>
-                          <w:szCs w:val="18"/>
-                          <w:lang w:val="en-US"/>
-                        </w:rPr>
-                      </w:pPr>
-                      <w:r>
-                        <w:rPr>
-                          <w:rFonts w:ascii="MiSans Normal" w:eastAsia="MiSans Normal" w:hAnsi="MiSans Normal"/>
-                          <w:b/>
-                          <w:bCs/>
-                          <w:color w:val="000000" w:themeColor="text1"/>
-                          <w:sz w:val="18"/>
-                          <w:szCs w:val="18"/>
-                          <w:lang w:val="en-US"/>
-                        </w:rPr>
-                        <w:t>Arbitrary</w:t>
-                      </w:r>
-                    </w:p>
-                    <w:p>
-                      <w:pPr>
-                        <w:jc w:val="center"/>
-                        <w:rPr>
-                          <w:rFonts w:ascii="MiSans Normal" w:eastAsia="MiSans Normal" w:hAnsi="MiSans Normal"/>
-                          <w:b/>
-                          <w:bCs/>
-                          <w:color w:val="000000" w:themeColor="text1"/>
-                          <w:sz w:val="18"/>
-                          <w:szCs w:val="18"/>
-                          <w:lang w:val="en-US"/>
-                        </w:rPr>
-                      </w:pPr>
-                      <w:r>
-                        <w:rPr>
-                          <w:rFonts w:ascii="MiSans Normal" w:eastAsia="MiSans Normal" w:hAnsi="MiSans Normal"/>
-                          <w:b/>
-                          <w:bCs/>
-                          <w:color w:val="000000" w:themeColor="text1"/>
-                          <w:sz w:val="18"/>
-                          <w:szCs w:val="18"/>
-                          <w:lang w:val="en-US"/>
-                        </w:rPr>
-                        <w:t>Mathematics</w:t>
-                      </w:r>
-                    </w:p>
-                    <w:p>
-                      <w:pPr>
-                        <w:jc w:val="center"/>
-                        <w:rPr>
-                          <w:rFonts w:ascii="MiSans Normal" w:eastAsia="MiSans Normal" w:hAnsi="MiSans Normal"/>
-                          <w:color w:val="000000" w:themeColor="text1"/>
-                          <w:sz w:val="18"/>
-                          <w:szCs w:val="18"/>
-                          <w:lang w:val="en-US"/>
-                        </w:rPr>
-                      </w:pPr>
-                    </w:p>
-                    <w:p>
-                      <w:pPr>
-                        <w:jc w:val="center"/>
-                        <w:rPr>
-                          <w:rFonts w:ascii="MiSans Normal" w:eastAsia="MiSans Normal" w:hAnsi="MiSans Normal"/>
-                          <w:color w:val="000000" w:themeColor="text1"/>
-                          <w:sz w:val="18"/>
-                          <w:szCs w:val="18"/>
-                          <w:lang w:val="en-US"/>
-                        </w:rPr>
-                      </w:pPr>
-                      <w:r>
-                        <w:rPr>
-                          <w:rFonts w:ascii="MiSans Normal" w:eastAsia="MiSans Normal" w:hAnsi="MiSans Normal"/>
-                          <w:color w:val="000000" w:themeColor="text1"/>
-                          <w:sz w:val="18"/>
-                          <w:szCs w:val="18"/>
-                          <w:lang w:val="en-US"/>
-                        </w:rPr>
-                        <w:t>Yet to be categorized</w:t>
-                      </w:r>
-                    </w:p>
-                    <w:p>
-                      <w:pPr>
-                        <w:jc w:val="center"/>
-                        <w:rPr>
-                          <w:rFonts w:ascii="MiSans Normal" w:eastAsia="MiSans Normal" w:hAnsi="MiSans Normal"/>
-                          <w:color w:val="000000" w:themeColor="text1"/>
-                          <w:sz w:val="18"/>
-                          <w:szCs w:val="18"/>
-                          <w:lang w:val="en-US"/>
-                        </w:rPr>
-                      </w:pPr>
-                    </w:p>
-                  </w:txbxContent>
-                </v:textbox>
-              </v:rect>
-            </w:pict>
-          </mc:Fallback>
-        </mc:AlternateContent>
-      </w:r>
-      <w:r>
-        <w:rPr>
-          <w:noProof/>
-        </w:rPr>
         <w:drawing>
-          <wp:anchor distT="0" distB="0" distL="114300" distR="114300" simplePos="0" relativeHeight="251660288" behindDoc="0" locked="0" layoutInCell="1" allowOverlap="1" wp14:anchorId="57C88512" wp14:editId="7AD7DD30">
+          <wp:anchor distT="0" distB="0" distL="114300" distR="114300" simplePos="0" relativeHeight="251660288" behindDoc="0" locked="0" layoutInCell="1" allowOverlap="1" wp14:anchorId="57C88512" wp14:editId="73D91393">
             <wp:simplePos x="0" y="0"/>
             <wp:positionH relativeFrom="column">
-              <wp:posOffset>82550</wp:posOffset>
+              <wp:posOffset>81915</wp:posOffset>
             </wp:positionH>
             <wp:positionV relativeFrom="paragraph">
               <wp:posOffset>8375650</wp:posOffset>
@@ -450,15 +70,15 @@
         <mc:AlternateContent>
           <mc:Choice Requires="wps">
             <w:drawing>
-              <wp:anchor distT="0" distB="0" distL="114300" distR="114300" simplePos="0" relativeHeight="251661312" behindDoc="0" locked="0" layoutInCell="1" allowOverlap="1" wp14:anchorId="1EC3D793" wp14:editId="2FD433E6">
+              <wp:anchor distT="0" distB="0" distL="114300" distR="114300" simplePos="0" relativeHeight="251661312" behindDoc="0" locked="0" layoutInCell="1" allowOverlap="1" wp14:anchorId="1EC3D793" wp14:editId="3E3072AF">
                 <wp:simplePos x="0" y="0"/>
                 <wp:positionH relativeFrom="column">
-                  <wp:posOffset>31750</wp:posOffset>
+                  <wp:posOffset>34183</wp:posOffset>
                 </wp:positionH>
                 <wp:positionV relativeFrom="paragraph">
-                  <wp:posOffset>6584950</wp:posOffset>
+                  <wp:posOffset>6588806</wp:posOffset>
                 </wp:positionV>
-                <wp:extent cx="605280" cy="1574800"/>
+                <wp:extent cx="605155" cy="1623701"/>
                 <wp:effectExtent l="0" t="0" r="0" b="0"/>
                 <wp:wrapNone/>
                 <wp:docPr id="1650306104" name="Text Box 3"/>
@@ -470,7 +90,7 @@
                       <wps:spPr>
                         <a:xfrm>
                           <a:off x="0" y="0"/>
-                          <a:ext cx="605280" cy="1574800"/>
+                          <a:ext cx="605155" cy="1623701"/>
                         </a:xfrm>
                         <a:prstGeom prst="rect">
                           <a:avLst/>
@@ -507,7 +127,16 @@
                                 <w:szCs w:val="21"/>
                                 <w:lang w:val="en-US"/>
                               </w:rPr>
-                              <w:t>06</w:t>
+                              <w:t>0</w:t>
+                            </w:r>
+                            <w:r>
+                              <w:rPr>
+                                <w:rFonts w:ascii="MiSans Normal" w:eastAsia="MiSans Normal" w:hAnsi="MiSans Normal"/>
+                                <w:sz w:val="21"/>
+                                <w:szCs w:val="21"/>
+                                <w:lang w:val="en-US"/>
+                              </w:rPr>
+                              <w:t>5</w:t>
                             </w:r>
                             <w:r>
                               <w:rPr>
@@ -571,7 +200,7 @@
                                 <w:szCs w:val="21"/>
                                 <w:lang w:val="en-US"/>
                               </w:rPr>
-                              <w:t>27</w:t>
+                              <w:t>2</w:t>
                             </w:r>
                             <w:r>
                               <w:rPr>
@@ -580,7 +209,7 @@
                                 <w:szCs w:val="21"/>
                                 <w:lang w:val="en-US"/>
                               </w:rPr>
-                              <w:t xml:space="preserve"> </w:t>
+                              <w:t>5</w:t>
                             </w:r>
                             <w:r>
                               <w:rPr>
@@ -589,7 +218,16 @@
                                 <w:szCs w:val="21"/>
                                 <w:lang w:val="en-US"/>
                               </w:rPr>
-                              <w:t>JUL</w:t>
+                              <w:t xml:space="preserve"> </w:t>
+                            </w:r>
+                            <w:r>
+                              <w:rPr>
+                                <w:rFonts w:ascii="MiSans Normal" w:eastAsia="MiSans Normal" w:hAnsi="MiSans Normal"/>
+                                <w:sz w:val="21"/>
+                                <w:szCs w:val="21"/>
+                                <w:lang w:val="en-US"/>
+                              </w:rPr>
+                              <w:t>FEB 2024</w:t>
                             </w:r>
                             <w:r>
                               <w:rPr>
@@ -627,7 +265,7 @@
                 <v:stroke joinstyle="miter"/>
                 <v:path gradientshapeok="t" o:connecttype="rect"/>
               </v:shapetype>
-              <v:shape id="Text Box 3" o:spid="_x0000_s1027" type="#_x0000_t202" style="position:absolute;margin-left:2.5pt;margin-top:518.5pt;width:47.65pt;height:124pt;z-index:251661312;visibility:visible;mso-wrap-style:square;mso-width-percent:0;mso-height-percent:0;mso-wrap-distance-left:9pt;mso-wrap-distance-top:0;mso-wrap-distance-right:9pt;mso-wrap-distance-bottom:0;mso-position-horizontal:absolute;mso-position-horizontal-relative:text;mso-position-vertical:absolute;mso-position-vertical-relative:text;mso-width-percent:0;mso-height-percent:0;mso-width-relative:margin;mso-height-relative:margin;v-text-anchor:top" o:gfxdata="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" filled="f" stroked="f" strokeweight=".5pt">
+              <v:shape id="Text Box 3" o:spid="_x0000_s1026" type="#_x0000_t202" style="position:absolute;margin-left:2.7pt;margin-top:518.8pt;width:47.65pt;height:127.85pt;z-index:251661312;visibility:visible;mso-wrap-style:square;mso-width-percent:0;mso-height-percent:0;mso-wrap-distance-left:9pt;mso-wrap-distance-top:0;mso-wrap-distance-right:9pt;mso-wrap-distance-bottom:0;mso-position-horizontal:absolute;mso-position-horizontal-relative:text;mso-position-vertical:absolute;mso-position-vertical-relative:text;mso-width-percent:0;mso-height-percent:0;mso-width-relative:margin;mso-height-relative:margin;v-text-anchor:top" o:gfxdata="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" filled="f" stroked="f" strokeweight=".5pt">
                 <v:textbox style="layout-flow:vertical-ideographic">
                   <w:txbxContent>
                     <w:p>
@@ -655,7 +293,16 @@
                           <w:szCs w:val="21"/>
                           <w:lang w:val="en-US"/>
                         </w:rPr>
-                        <w:t>06</w:t>
+                        <w:t>0</w:t>
+                      </w:r>
+                      <w:r>
+                        <w:rPr>
+                          <w:rFonts w:ascii="MiSans Normal" w:eastAsia="MiSans Normal" w:hAnsi="MiSans Normal"/>
+                          <w:sz w:val="21"/>
+                          <w:szCs w:val="21"/>
+                          <w:lang w:val="en-US"/>
+                        </w:rPr>
+                        <w:t>5</w:t>
                       </w:r>
                       <w:r>
                         <w:rPr>
@@ -719,7 +366,7 @@
                           <w:szCs w:val="21"/>
                           <w:lang w:val="en-US"/>
                         </w:rPr>
-                        <w:t>27</w:t>
+                        <w:t>2</w:t>
                       </w:r>
                       <w:r>
                         <w:rPr>
@@ -728,7 +375,7 @@
                           <w:szCs w:val="21"/>
                           <w:lang w:val="en-US"/>
                         </w:rPr>
-                        <w:t xml:space="preserve"> </w:t>
+                        <w:t>5</w:t>
                       </w:r>
                       <w:r>
                         <w:rPr>
@@ -737,7 +384,16 @@
                           <w:szCs w:val="21"/>
                           <w:lang w:val="en-US"/>
                         </w:rPr>
-                        <w:t>JUL</w:t>
+                        <w:t xml:space="preserve"> </w:t>
+                      </w:r>
+                      <w:r>
+                        <w:rPr>
+                          <w:rFonts w:ascii="MiSans Normal" w:eastAsia="MiSans Normal" w:hAnsi="MiSans Normal"/>
+                          <w:sz w:val="21"/>
+                          <w:szCs w:val="21"/>
+                          <w:lang w:val="en-US"/>
+                        </w:rPr>
+                        <w:t>FEB 2024</w:t>
                       </w:r>
                       <w:r>
                         <w:rPr>
@@ -752,6 +408,386 @@
                   </w:txbxContent>
                 </v:textbox>
               </v:shape>
+            </w:pict>
+          </mc:Fallback>
+        </mc:AlternateContent>
+      </w:r>
+      <w:r>
+        <w:rPr>
+          <w:noProof/>
+        </w:rPr>
+        <mc:AlternateContent>
+          <mc:Choice Requires="wps">
+            <w:drawing>
+              <wp:anchor distT="0" distB="0" distL="114300" distR="114300" simplePos="0" relativeHeight="251663360" behindDoc="0" locked="0" layoutInCell="1" allowOverlap="1" wp14:anchorId="5797D1F8" wp14:editId="7486B132">
+                <wp:simplePos x="0" y="0"/>
+                <wp:positionH relativeFrom="column">
+                  <wp:posOffset>1506828</wp:posOffset>
+                </wp:positionH>
+                <wp:positionV relativeFrom="paragraph">
+                  <wp:posOffset>128789</wp:posOffset>
+                </wp:positionV>
+                <wp:extent cx="899795" cy="3239770"/>
+                <wp:effectExtent l="0" t="0" r="14605" b="11430"/>
+                <wp:wrapNone/>
+                <wp:docPr id="1441354724" name="Rectangle 1441354724"/>
+                <wp:cNvGraphicFramePr/>
+                <a:graphic xmlns:a="http://schemas.openxmlformats.org/drawingml/2006/main">
+                  <a:graphicData uri="http://schemas.microsoft.com/office/word/2010/wordprocessingShape">
+                    <wps:wsp>
+                      <wps:cNvSpPr/>
+                      <wps:spPr>
+                        <a:xfrm>
+                          <a:off x="0" y="0"/>
+                          <a:ext cx="899795" cy="3239770"/>
+                        </a:xfrm>
+                        <a:prstGeom prst="rect">
+                          <a:avLst/>
+                        </a:prstGeom>
+                        <a:noFill/>
+                      </wps:spPr>
+                      <wps:style>
+                        <a:lnRef idx="2">
+                          <a:schemeClr val="dk1">
+                            <a:shade val="50000"/>
+                          </a:schemeClr>
+                        </a:lnRef>
+                        <a:fillRef idx="1">
+                          <a:schemeClr val="dk1"/>
+                        </a:fillRef>
+                        <a:effectRef idx="0">
+                          <a:schemeClr val="dk1"/>
+                        </a:effectRef>
+                        <a:fontRef idx="minor">
+                          <a:schemeClr val="lt1"/>
+                        </a:fontRef>
+                      </wps:style>
+                      <wps:txbx>
+                        <w:txbxContent>
+                          <w:p>
+                            <w:pPr>
+                              <w:jc w:val="center"/>
+                              <w:rPr>
+                                <w:rFonts w:ascii="MiSans Normal" w:eastAsia="MiSans Normal" w:hAnsi="MiSans Normal"/>
+                                <w:b/>
+                                <w:bCs/>
+                                <w:color w:val="000000" w:themeColor="text1"/>
+                                <w:sz w:val="50"/>
+                                <w:szCs w:val="50"/>
+                                <w:lang w:val="en-US"/>
+                              </w:rPr>
+                            </w:pPr>
+                            <w:r>
+                              <w:rPr>
+                                <w:rFonts w:ascii="MiSans Normal" w:eastAsia="MiSans Normal" w:hAnsi="MiSans Normal"/>
+                                <w:b/>
+                                <w:bCs/>
+                                <w:color w:val="000000" w:themeColor="text1"/>
+                                <w:sz w:val="50"/>
+                                <w:szCs w:val="50"/>
+                                <w:lang w:val="en-US"/>
+                              </w:rPr>
+                              <w:t>;-;</w:t>
+                            </w:r>
+                          </w:p>
+                          <w:p>
+                            <w:pPr>
+                              <w:jc w:val="center"/>
+                              <w:rPr>
+                                <w:rFonts w:ascii="MiSans Normal" w:eastAsia="MiSans Normal" w:hAnsi="MiSans Normal"/>
+                                <w:color w:val="000000" w:themeColor="text1"/>
+                                <w:sz w:val="18"/>
+                                <w:szCs w:val="18"/>
+                                <w:lang w:val="en-US"/>
+                              </w:rPr>
+                            </w:pPr>
+                          </w:p>
+                          <w:p>
+                            <w:pPr>
+                              <w:jc w:val="center"/>
+                              <w:rPr>
+                                <w:rFonts w:ascii="MiSans Normal" w:eastAsia="MiSans Normal" w:hAnsi="MiSans Normal"/>
+                                <w:color w:val="000000" w:themeColor="text1"/>
+                                <w:sz w:val="18"/>
+                                <w:szCs w:val="18"/>
+                                <w:lang w:val="en-US"/>
+                              </w:rPr>
+                            </w:pPr>
+                          </w:p>
+                          <w:p>
+                            <w:pPr>
+                              <w:jc w:val="center"/>
+                              <w:rPr>
+                                <w:rFonts w:ascii="MiSans Normal" w:eastAsia="MiSans Normal" w:hAnsi="MiSans Normal"/>
+                                <w:b/>
+                                <w:bCs/>
+                                <w:color w:val="000000" w:themeColor="text1"/>
+                                <w:sz w:val="18"/>
+                                <w:szCs w:val="18"/>
+                                <w:lang w:val="en-US"/>
+                              </w:rPr>
+                            </w:pPr>
+                            <w:r>
+                              <w:rPr>
+                                <w:rFonts w:ascii="MiSans Normal" w:eastAsia="MiSans Normal" w:hAnsi="MiSans Normal"/>
+                                <w:b/>
+                                <w:bCs/>
+                                <w:color w:val="000000" w:themeColor="text1"/>
+                                <w:sz w:val="18"/>
+                                <w:szCs w:val="18"/>
+                                <w:lang w:val="en-US"/>
+                              </w:rPr>
+                              <w:t>Arbitrary</w:t>
+                            </w:r>
+                          </w:p>
+                          <w:p>
+                            <w:pPr>
+                              <w:jc w:val="center"/>
+                              <w:rPr>
+                                <w:rFonts w:ascii="MiSans Normal" w:eastAsia="MiSans Normal" w:hAnsi="MiSans Normal"/>
+                                <w:b/>
+                                <w:bCs/>
+                                <w:color w:val="000000" w:themeColor="text1"/>
+                                <w:sz w:val="18"/>
+                                <w:szCs w:val="18"/>
+                                <w:lang w:val="en-US"/>
+                              </w:rPr>
+                            </w:pPr>
+                            <w:r>
+                              <w:rPr>
+                                <w:rFonts w:ascii="MiSans Normal" w:eastAsia="MiSans Normal" w:hAnsi="MiSans Normal"/>
+                                <w:b/>
+                                <w:bCs/>
+                                <w:color w:val="000000" w:themeColor="text1"/>
+                                <w:sz w:val="18"/>
+                                <w:szCs w:val="18"/>
+                                <w:lang w:val="en-US"/>
+                              </w:rPr>
+                              <w:t>Mathematics</w:t>
+                            </w:r>
+                          </w:p>
+                          <w:p>
+                            <w:pPr>
+                              <w:jc w:val="center"/>
+                              <w:rPr>
+                                <w:rFonts w:ascii="MiSans Normal" w:eastAsia="MiSans Normal" w:hAnsi="MiSans Normal"/>
+                                <w:color w:val="000000" w:themeColor="text1"/>
+                                <w:sz w:val="18"/>
+                                <w:szCs w:val="18"/>
+                                <w:lang w:val="en-US"/>
+                              </w:rPr>
+                            </w:pPr>
+                          </w:p>
+                          <w:p>
+                            <w:pPr>
+                              <w:jc w:val="center"/>
+                              <w:rPr>
+                                <w:rFonts w:ascii="MiSans Normal" w:eastAsia="MiSans Normal" w:hAnsi="MiSans Normal"/>
+                                <w:color w:val="000000" w:themeColor="text1"/>
+                                <w:sz w:val="18"/>
+                                <w:szCs w:val="18"/>
+                                <w:lang w:val="en-US"/>
+                              </w:rPr>
+                            </w:pPr>
+                            <w:r>
+                              <w:rPr>
+                                <w:rFonts w:ascii="MiSans Normal" w:eastAsia="MiSans Normal" w:hAnsi="MiSans Normal"/>
+                                <w:color w:val="000000" w:themeColor="text1"/>
+                                <w:sz w:val="18"/>
+                                <w:szCs w:val="18"/>
+                                <w:lang w:val="en-US"/>
+                              </w:rPr>
+                              <w:t>Yet to be categorized</w:t>
+                            </w:r>
+                          </w:p>
+                          <w:p>
+                            <w:pPr>
+                              <w:jc w:val="center"/>
+                              <w:rPr>
+                                <w:rFonts w:ascii="MiSans Normal" w:eastAsia="MiSans Normal" w:hAnsi="MiSans Normal"/>
+                                <w:color w:val="000000" w:themeColor="text1"/>
+                                <w:sz w:val="18"/>
+                                <w:szCs w:val="18"/>
+                                <w:lang w:val="en-US"/>
+                              </w:rPr>
+                            </w:pPr>
+                          </w:p>
+                        </w:txbxContent>
+                      </wps:txbx>
+                      <wps:bodyPr rot="0" spcFirstLastPara="0" vertOverflow="overflow" horzOverflow="overflow" vert="horz" wrap="square" lIns="91440" tIns="45720" rIns="91440" bIns="45720" numCol="1" spcCol="0" rtlCol="0" fromWordArt="0" anchor="ctr" anchorCtr="0" forceAA="0" compatLnSpc="1">
+                        <a:prstTxWarp prst="textNoShape">
+                          <a:avLst/>
+                        </a:prstTxWarp>
+                        <a:noAutofit/>
+                      </wps:bodyPr>
+                    </wps:wsp>
+                  </a:graphicData>
+                </a:graphic>
+                <wp14:sizeRelH relativeFrom="margin">
+                  <wp14:pctWidth>0</wp14:pctWidth>
+                </wp14:sizeRelH>
+                <wp14:sizeRelV relativeFrom="margin">
+                  <wp14:pctHeight>0</wp14:pctHeight>
+                </wp14:sizeRelV>
+              </wp:anchor>
+            </w:drawing>
+          </mc:Choice>
+          <mc:Fallback>
+            <w:pict>
+              <v:rect w14:anchorId="5797D1F8" id="Rectangle 1441354724" o:spid="_x0000_s1027" style="position:absolute;margin-left:118.65pt;margin-top:10.15pt;width:70.85pt;height:255.1pt;z-index:251663360;visibility:visible;mso-wrap-style:square;mso-width-percent:0;mso-height-percent:0;mso-wrap-distance-left:9pt;mso-wrap-distance-top:0;mso-wrap-distance-right:9pt;mso-wrap-distance-bottom:0;mso-position-horizontal:absolute;mso-position-horizontal-relative:text;mso-position-vertical:absolute;mso-position-vertical-relative:text;mso-width-percent:0;mso-height-percent:0;mso-width-relative:margin;mso-height-relative:margin;v-text-anchor:middle" o:gfxdata="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" filled="f" strokecolor="black [1600]" strokeweight="1pt">
+                <v:textbox>
+                  <w:txbxContent>
+                    <w:p>
+                      <w:pPr>
+                        <w:jc w:val="center"/>
+                        <w:rPr>
+                          <w:rFonts w:ascii="MiSans Normal" w:eastAsia="MiSans Normal" w:hAnsi="MiSans Normal"/>
+                          <w:b/>
+                          <w:bCs/>
+                          <w:color w:val="000000" w:themeColor="text1"/>
+                          <w:sz w:val="50"/>
+                          <w:szCs w:val="50"/>
+                          <w:lang w:val="en-US"/>
+                        </w:rPr>
+                      </w:pPr>
+                      <w:r>
+                        <w:rPr>
+                          <w:rFonts w:ascii="MiSans Normal" w:eastAsia="MiSans Normal" w:hAnsi="MiSans Normal"/>
+                          <w:b/>
+                          <w:bCs/>
+                          <w:color w:val="000000" w:themeColor="text1"/>
+                          <w:sz w:val="50"/>
+                          <w:szCs w:val="50"/>
+                          <w:lang w:val="en-US"/>
+                        </w:rPr>
+                        <w:t>;-;</w:t>
+                      </w:r>
+                    </w:p>
+                    <w:p>
+                      <w:pPr>
+                        <w:jc w:val="center"/>
+                        <w:rPr>
+                          <w:rFonts w:ascii="MiSans Normal" w:eastAsia="MiSans Normal" w:hAnsi="MiSans Normal"/>
+                          <w:color w:val="000000" w:themeColor="text1"/>
+                          <w:sz w:val="18"/>
+                          <w:szCs w:val="18"/>
+                          <w:lang w:val="en-US"/>
+                        </w:rPr>
+                      </w:pPr>
+                    </w:p>
+                    <w:p>
+                      <w:pPr>
+                        <w:jc w:val="center"/>
+                        <w:rPr>
+                          <w:rFonts w:ascii="MiSans Normal" w:eastAsia="MiSans Normal" w:hAnsi="MiSans Normal"/>
+                          <w:color w:val="000000" w:themeColor="text1"/>
+                          <w:sz w:val="18"/>
+                          <w:szCs w:val="18"/>
+                          <w:lang w:val="en-US"/>
+                        </w:rPr>
+                      </w:pPr>
+                    </w:p>
+                    <w:p>
+                      <w:pPr>
+                        <w:jc w:val="center"/>
+                        <w:rPr>
+                          <w:rFonts w:ascii="MiSans Normal" w:eastAsia="MiSans Normal" w:hAnsi="MiSans Normal"/>
+                          <w:b/>
+                          <w:bCs/>
+                          <w:color w:val="000000" w:themeColor="text1"/>
+                          <w:sz w:val="18"/>
+                          <w:szCs w:val="18"/>
+                          <w:lang w:val="en-US"/>
+                        </w:rPr>
+                      </w:pPr>
+                      <w:r>
+                        <w:rPr>
+                          <w:rFonts w:ascii="MiSans Normal" w:eastAsia="MiSans Normal" w:hAnsi="MiSans Normal"/>
+                          <w:b/>
+                          <w:bCs/>
+                          <w:color w:val="000000" w:themeColor="text1"/>
+                          <w:sz w:val="18"/>
+                          <w:szCs w:val="18"/>
+                          <w:lang w:val="en-US"/>
+                        </w:rPr>
+                        <w:t>Arbitrary</w:t>
+                      </w:r>
+                    </w:p>
+                    <w:p>
+                      <w:pPr>
+                        <w:jc w:val="center"/>
+                        <w:rPr>
+                          <w:rFonts w:ascii="MiSans Normal" w:eastAsia="MiSans Normal" w:hAnsi="MiSans Normal"/>
+                          <w:b/>
+                          <w:bCs/>
+                          <w:color w:val="000000" w:themeColor="text1"/>
+                          <w:sz w:val="18"/>
+                          <w:szCs w:val="18"/>
+                          <w:lang w:val="en-US"/>
+                        </w:rPr>
+                      </w:pPr>
+                      <w:r>
+                        <w:rPr>
+                          <w:rFonts w:ascii="MiSans Normal" w:eastAsia="MiSans Normal" w:hAnsi="MiSans Normal"/>
+                          <w:b/>
+                          <w:bCs/>
+                          <w:color w:val="000000" w:themeColor="text1"/>
+                          <w:sz w:val="18"/>
+                          <w:szCs w:val="18"/>
+                          <w:lang w:val="en-US"/>
+                        </w:rPr>
+                        <w:t>Mathematics</w:t>
+                      </w:r>
+                    </w:p>
+                    <w:p>
+                      <w:pPr>
+                        <w:jc w:val="center"/>
+                        <w:rPr>
+                          <w:rFonts w:ascii="MiSans Normal" w:eastAsia="MiSans Normal" w:hAnsi="MiSans Normal"/>
+                          <w:color w:val="000000" w:themeColor="text1"/>
+                          <w:sz w:val="18"/>
+                          <w:szCs w:val="18"/>
+                          <w:lang w:val="en-US"/>
+                        </w:rPr>
+                      </w:pPr>
+                    </w:p>
+                    <w:p>
+                      <w:pPr>
+                        <w:jc w:val="center"/>
+                        <w:rPr>
+                          <w:rFonts w:ascii="MiSans Normal" w:eastAsia="MiSans Normal" w:hAnsi="MiSans Normal"/>
+                          <w:color w:val="000000" w:themeColor="text1"/>
+                          <w:sz w:val="18"/>
+                          <w:szCs w:val="18"/>
+                          <w:lang w:val="en-US"/>
+                        </w:rPr>
+                      </w:pPr>
+                      <w:r>
+                        <w:rPr>
+                          <w:rFonts w:ascii="MiSans Normal" w:eastAsia="MiSans Normal" w:hAnsi="MiSans Normal"/>
+                          <w:color w:val="000000" w:themeColor="text1"/>
+                          <w:sz w:val="18"/>
+                          <w:szCs w:val="18"/>
+                          <w:lang w:val="en-US"/>
+                        </w:rPr>
+                        <w:t>Yet to be categorized</w:t>
+                      </w:r>
+                    </w:p>
+                    <w:p>
+                      <w:pPr>
+                        <w:jc w:val="center"/>
+                        <w:rPr>
+                          <w:rFonts w:ascii="MiSans Normal" w:eastAsia="MiSans Normal" w:hAnsi="MiSans Normal"/>
+                          <w:color w:val="000000" w:themeColor="text1"/>
+                          <w:sz w:val="18"/>
+                          <w:szCs w:val="18"/>
+                          <w:lang w:val="en-US"/>
+                        </w:rPr>
+                      </w:pPr>
+                    </w:p>
+                  </w:txbxContent>
+                </v:textbox>
+              </v:rect>
             </w:pict>
           </mc:Fallback>
         </mc:AlternateContent>
@@ -833,7 +869,7 @@
                                 <w:szCs w:val="32"/>
                                 <w:lang w:val="en-US" w:eastAsia="zh-TW"/>
                               </w:rPr>
-                              <w:t xml:space="preserve"> MATH - </w:t>
+                              <w:t xml:space="preserve"> M</w:t>
                             </w:r>
                             <w:r>
                               <w:rPr>
@@ -842,7 +878,7 @@
                                 <w:szCs w:val="32"/>
                                 <w:lang w:val="en-US" w:eastAsia="zh-TW"/>
                               </w:rPr>
-                              <w:t>UEC ADDMATH</w:t>
+                              <w:t>E</w:t>
                             </w:r>
                             <w:r>
                               <w:rPr>
@@ -851,7 +887,7 @@
                                 <w:szCs w:val="32"/>
                                 <w:lang w:val="en-US" w:eastAsia="zh-TW"/>
                               </w:rPr>
-                              <w:t xml:space="preserve"> </w:t>
+                              <w:t>TH</w:t>
                             </w:r>
                             <w:r>
                               <w:rPr>
@@ -860,7 +896,7 @@
                                 <w:szCs w:val="32"/>
                                 <w:lang w:val="en-US" w:eastAsia="zh-TW"/>
                               </w:rPr>
-                              <w:t>I 2017 - 2022</w:t>
+                              <w:t xml:space="preserve"> ;-;</w:t>
                             </w:r>
                             <w:r>
                               <w:rPr>
@@ -869,7 +905,25 @@
                                 <w:szCs w:val="32"/>
                                 <w:lang w:val="en-US" w:eastAsia="zh-TW"/>
                               </w:rPr>
-                              <w:t xml:space="preserve"> (PAPER 2)</w:t>
+                              <w:t xml:space="preserve"> - </w:t>
+                            </w:r>
+                            <w:r>
+                              <w:rPr>
+                                <w:rFonts w:ascii="MiSans Normal" w:eastAsia="MiSans Normal" w:hAnsi="MiSans Normal"/>
+                                <w:sz w:val="32"/>
+                                <w:szCs w:val="32"/>
+                                <w:lang w:val="en-US" w:eastAsia="zh-TW"/>
+                              </w:rPr>
+                              <w:t>CONIC SECTIONS</w:t>
+                            </w:r>
+                            <w:r>
+                              <w:rPr>
+                                <w:rFonts w:ascii="MiSans Normal" w:eastAsia="MiSans Normal" w:hAnsi="MiSans Normal"/>
+                                <w:sz w:val="32"/>
+                                <w:szCs w:val="32"/>
+                                <w:lang w:val="en-US" w:eastAsia="zh-TW"/>
+                              </w:rPr>
+                              <w:t xml:space="preserve">                        </w:t>
                             </w:r>
                           </w:p>
                         </w:txbxContent>
@@ -931,7 +985,7 @@
                           <w:szCs w:val="32"/>
                           <w:lang w:val="en-US" w:eastAsia="zh-TW"/>
                         </w:rPr>
-                        <w:t xml:space="preserve"> MATH - </w:t>
+                        <w:t xml:space="preserve"> M</w:t>
                       </w:r>
                       <w:r>
                         <w:rPr>
@@ -940,7 +994,7 @@
                           <w:szCs w:val="32"/>
                           <w:lang w:val="en-US" w:eastAsia="zh-TW"/>
                         </w:rPr>
-                        <w:t>UEC ADDMATH</w:t>
+                        <w:t>E</w:t>
                       </w:r>
                       <w:r>
                         <w:rPr>
@@ -949,7 +1003,7 @@
                           <w:szCs w:val="32"/>
                           <w:lang w:val="en-US" w:eastAsia="zh-TW"/>
                         </w:rPr>
-                        <w:t xml:space="preserve"> </w:t>
+                        <w:t>TH</w:t>
                       </w:r>
                       <w:r>
                         <w:rPr>
@@ -958,7 +1012,7 @@
                           <w:szCs w:val="32"/>
                           <w:lang w:val="en-US" w:eastAsia="zh-TW"/>
                         </w:rPr>
-                        <w:t>I 2017 - 2022</w:t>
+                        <w:t xml:space="preserve"> ;-;</w:t>
                       </w:r>
                       <w:r>
                         <w:rPr>
@@ -967,7 +1021,25 @@
                           <w:szCs w:val="32"/>
                           <w:lang w:val="en-US" w:eastAsia="zh-TW"/>
                         </w:rPr>
-                        <w:t xml:space="preserve"> (PAPER 2)</w:t>
+                        <w:t xml:space="preserve"> - </w:t>
+                      </w:r>
+                      <w:r>
+                        <w:rPr>
+                          <w:rFonts w:ascii="MiSans Normal" w:eastAsia="MiSans Normal" w:hAnsi="MiSans Normal"/>
+                          <w:sz w:val="32"/>
+                          <w:szCs w:val="32"/>
+                          <w:lang w:val="en-US" w:eastAsia="zh-TW"/>
+                        </w:rPr>
+                        <w:t>CONIC SECTIONS</w:t>
+                      </w:r>
+                      <w:r>
+                        <w:rPr>
+                          <w:rFonts w:ascii="MiSans Normal" w:eastAsia="MiSans Normal" w:hAnsi="MiSans Normal"/>
+                          <w:sz w:val="32"/>
+                          <w:szCs w:val="32"/>
+                          <w:lang w:val="en-US" w:eastAsia="zh-TW"/>
+                        </w:rPr>
+                        <w:t xml:space="preserve">                        </w:t>
                       </w:r>
                     </w:p>
                   </w:txbxContent>
